--- a/documentacion desarrollado/2.Informe_General_Del_Sistema.docx
+++ b/documentacion desarrollado/2.Informe_General_Del_Sistema.docx
@@ -557,6 +557,7 @@
           <w:sz w:val="22"/>
           <w:szCs w:val="22"/>
         </w:rPr>
+        <w:lastRenderedPageBreak/>
         <w:t>SOLUTION IPS</w:t>
       </w:r>
     </w:p>
@@ -1010,6 +1011,7 @@
           <w:sz w:val="22"/>
           <w:szCs w:val="22"/>
         </w:rPr>
+        <w:lastRenderedPageBreak/>
         <w:t xml:space="preserve">CENTRO DE </w:t>
       </w:r>
       <w:r>
@@ -4107,6 +4109,7 @@
           <w:b/>
           <w:bCs/>
         </w:rPr>
+        <w:lastRenderedPageBreak/>
         <w:t>I</w:t>
       </w:r>
       <w:r>
@@ -4173,7 +4176,17 @@
           <w:szCs w:val="20"/>
           <w:highlight w:val="white"/>
         </w:rPr>
-        <w:t>implementará una herramienta informática asociada a una aplicación que permita una gestión eficiente de una IPS, desde un modelo modular. Ayudará en el crecimiento exponencial de las empresas que prestan servicios de salud e inclusive prestadores de la salud independientes a nivel nacional e internacional, generando mayores retos y por ende se necesitan mejores herramientas, que permitan una administración eficiente de los diferentes recursos con los cuales se cuentan, es entonces que se pretende construir una herramienta informática que permita la gestión adecuada de las diferentes actividades.</w:t>
+        <w:t>implementará una herramienta informática asociada a una aplicación que permita una gestión eficiente de una IPS, desde un modelo modular. Ayudará en el crecimiento exponencial de las empresas que prestan servicios de salud e inclusive prestadores de la salud independientes a nivel nacional e internacional, generando mayores retos y por ende se necesitan mejores herramientas</w:t>
+      </w:r>
+      <w:r>
+        <w:rPr>
+          <w:rFonts w:ascii="Arial" w:eastAsia="Arial" w:hAnsi="Arial" w:cs="Arial"/>
+          <w:iCs/>
+          <w:color w:val="000000" w:themeColor="text1"/>
+          <w:sz w:val="20"/>
+          <w:szCs w:val="20"/>
+        </w:rPr>
+        <w:t xml:space="preserve">, al contar con ellas se espera que los procesos sean mas eficaces </w:t>
       </w:r>
     </w:p>
     <w:p>
@@ -4310,7 +4323,6 @@
         </w:rPr>
         <w:t xml:space="preserve">y uno de ellos es que el software que utilicen debe contar con unas características específicas, tanto en el manejo de historias clínicas, como de manejo administrativo y contable, en muchas ocasiones estos software son costosos y a su vez su manejo es tedioso y el profesional de la salud tarda </w:t>
       </w:r>
-      <w:proofErr w:type="spellStart"/>
       <w:r>
         <w:rPr>
           <w:rFonts w:ascii="Arial" w:eastAsia="Arial" w:hAnsi="Arial" w:cs="Arial"/>
@@ -4320,9 +4332,8 @@
           <w:szCs w:val="20"/>
           <w:highlight w:val="white"/>
         </w:rPr>
-        <w:t>mas</w:t>
+        <w:t>más</w:t>
       </w:r>
-      <w:proofErr w:type="spellEnd"/>
       <w:r>
         <w:rPr>
           <w:rFonts w:ascii="Arial" w:eastAsia="Arial" w:hAnsi="Arial" w:cs="Arial"/>
@@ -4502,7 +4513,7 @@
           <w:sz w:val="20"/>
           <w:szCs w:val="20"/>
         </w:rPr>
-        <w:t>Solution IPS es una aplicación destinada a cubrir los requisitos básicos de una entidad de salud destinada a la evaluación de personas, en las áreas de Optometría, Fonoaudiología, Psicología y Medicina General</w:t>
+        <w:t xml:space="preserve">Solution IPS es una </w:t>
       </w:r>
       <w:r>
         <w:rPr>
@@ -4512,7 +4523,7 @@
           <w:sz w:val="20"/>
           <w:szCs w:val="20"/>
         </w:rPr>
-        <w:t xml:space="preserve"> en relación con la historia clínica, facturación, certificación y procesos administrativos</w:t>
+        <w:t>aplicativo</w:t>
       </w:r>
       <w:r>
         <w:rPr>
@@ -4522,15 +4533,9 @@
           <w:sz w:val="20"/>
           <w:szCs w:val="20"/>
         </w:rPr>
-        <w:t xml:space="preserve">. </w:t>
+        <w:t xml:space="preserve"> destinad</w:t>
       </w:r>
-    </w:p>
-    <w:p>
-      <w:pPr>
-        <w:tabs>
-          <w:tab w:val="left" w:pos="426"/>
-        </w:tabs>
-        <w:jc w:val="both"/>
+      <w:r>
         <w:rPr>
           <w:rFonts w:ascii="Arial" w:eastAsia="Arial" w:hAnsi="Arial" w:cs="Arial"/>
           <w:iCs/>
@@ -4538,14 +4543,9 @@
           <w:sz w:val="20"/>
           <w:szCs w:val="20"/>
         </w:rPr>
-      </w:pPr>
-    </w:p>
-    <w:p>
-      <w:pPr>
-        <w:tabs>
-          <w:tab w:val="left" w:pos="426"/>
-        </w:tabs>
-        <w:jc w:val="both"/>
+        <w:t>o</w:t>
+      </w:r>
+      <w:r>
         <w:rPr>
           <w:rFonts w:ascii="Arial" w:eastAsia="Arial" w:hAnsi="Arial" w:cs="Arial"/>
           <w:iCs/>
@@ -4553,7 +4553,8 @@
           <w:sz w:val="20"/>
           <w:szCs w:val="20"/>
         </w:rPr>
-      </w:pPr>
+        <w:t xml:space="preserve"> a cubrir los requisitos básicos de una entidad de salud</w:t>
+      </w:r>
       <w:r>
         <w:rPr>
           <w:rFonts w:ascii="Arial" w:eastAsia="Arial" w:hAnsi="Arial" w:cs="Arial"/>
@@ -4562,7 +4563,34 @@
           <w:sz w:val="20"/>
           <w:szCs w:val="20"/>
         </w:rPr>
-        <w:t>Se resalta que su diseño es simple e intuitivo, además su manejo es sencillo, contando con el diligenciamiento de datos preseleccionados</w:t>
+        <w:t xml:space="preserve"> </w:t>
+      </w:r>
+      <w:r>
+        <w:rPr>
+          <w:rFonts w:ascii="Arial" w:eastAsia="Arial" w:hAnsi="Arial" w:cs="Arial"/>
+          <w:sz w:val="20"/>
+          <w:szCs w:val="20"/>
+          <w:highlight w:val="white"/>
+        </w:rPr>
+        <w:t>(objeto social diferente</w:t>
+      </w:r>
+      <w:r>
+        <w:rPr>
+          <w:rFonts w:ascii="Arial" w:eastAsia="Arial" w:hAnsi="Arial" w:cs="Arial"/>
+          <w:sz w:val="20"/>
+          <w:szCs w:val="20"/>
+          <w:highlight w:val="white"/>
+        </w:rPr>
+        <w:t>)</w:t>
+      </w:r>
+      <w:r>
+        <w:rPr>
+          <w:rFonts w:ascii="Arial" w:eastAsia="Arial" w:hAnsi="Arial" w:cs="Arial"/>
+          <w:sz w:val="20"/>
+          <w:szCs w:val="20"/>
+          <w:highlight w:val="white"/>
+        </w:rPr>
+        <w:t>,</w:t>
       </w:r>
       <w:r>
         <w:rPr>
@@ -4572,13 +4600,254 @@
           <w:sz w:val="20"/>
           <w:szCs w:val="20"/>
         </w:rPr>
-        <w:t xml:space="preserve"> para que no sea necesario el diligenciamiento total, solo parcial de datos que no coincidan con </w:t>
+        <w:t xml:space="preserve"> </w:t>
+      </w:r>
+      <w:r>
+        <w:rPr>
+          <w:rFonts w:ascii="Arial" w:eastAsia="Arial" w:hAnsi="Arial" w:cs="Arial"/>
+          <w:iCs/>
+          <w:color w:val="000000" w:themeColor="text1"/>
+          <w:sz w:val="20"/>
+          <w:szCs w:val="20"/>
+        </w:rPr>
+        <w:t>que</w:t>
+      </w:r>
+      <w:r>
+        <w:rPr>
+          <w:rFonts w:ascii="Arial" w:eastAsia="Arial" w:hAnsi="Arial" w:cs="Arial"/>
+          <w:iCs/>
+          <w:color w:val="000000" w:themeColor="text1"/>
+          <w:sz w:val="20"/>
+          <w:szCs w:val="20"/>
+        </w:rPr>
+        <w:t xml:space="preserve"> </w:t>
+      </w:r>
+      <w:r>
+        <w:rPr>
+          <w:rFonts w:ascii="Arial" w:eastAsia="Arial" w:hAnsi="Arial" w:cs="Arial"/>
+          <w:iCs/>
+          <w:color w:val="000000" w:themeColor="text1"/>
+          <w:sz w:val="20"/>
+          <w:szCs w:val="20"/>
+        </w:rPr>
+        <w:t xml:space="preserve">realiza </w:t>
+      </w:r>
+      <w:r>
+        <w:rPr>
+          <w:rFonts w:ascii="Arial" w:eastAsia="Arial" w:hAnsi="Arial" w:cs="Arial"/>
+          <w:iCs/>
+          <w:color w:val="000000" w:themeColor="text1"/>
+          <w:sz w:val="20"/>
+          <w:szCs w:val="20"/>
+        </w:rPr>
+        <w:t>evaluación</w:t>
+      </w:r>
+      <w:r>
+        <w:rPr>
+          <w:rFonts w:ascii="Arial" w:eastAsia="Arial" w:hAnsi="Arial" w:cs="Arial"/>
+          <w:iCs/>
+          <w:color w:val="000000" w:themeColor="text1"/>
+          <w:sz w:val="20"/>
+          <w:szCs w:val="20"/>
+        </w:rPr>
+        <w:t xml:space="preserve"> </w:t>
+      </w:r>
+      <w:r>
+        <w:rPr>
+          <w:rFonts w:ascii="Arial" w:eastAsia="Arial" w:hAnsi="Arial" w:cs="Arial"/>
+          <w:iCs/>
+          <w:color w:val="000000" w:themeColor="text1"/>
+          <w:sz w:val="20"/>
+          <w:szCs w:val="20"/>
+        </w:rPr>
+        <w:t xml:space="preserve">ocupacional </w:t>
+      </w:r>
+      <w:r>
+        <w:rPr>
+          <w:rFonts w:ascii="Arial" w:eastAsia="Arial" w:hAnsi="Arial" w:cs="Arial"/>
+          <w:iCs/>
+          <w:color w:val="000000" w:themeColor="text1"/>
+          <w:sz w:val="20"/>
+          <w:szCs w:val="20"/>
+        </w:rPr>
+        <w:t>de personas, en las áreas de Optometría, Fonoaudiología, Psicología y Medicina General</w:t>
+      </w:r>
+      <w:r>
+        <w:rPr>
+          <w:rFonts w:ascii="Arial" w:eastAsia="Arial" w:hAnsi="Arial" w:cs="Arial"/>
+          <w:iCs/>
+          <w:color w:val="000000" w:themeColor="text1"/>
+          <w:sz w:val="20"/>
+          <w:szCs w:val="20"/>
+        </w:rPr>
+        <w:t>,</w:t>
+      </w:r>
+      <w:r>
+        <w:rPr>
+          <w:rFonts w:ascii="Arial" w:eastAsia="Arial" w:hAnsi="Arial" w:cs="Arial"/>
+          <w:iCs/>
+          <w:color w:val="000000" w:themeColor="text1"/>
+          <w:sz w:val="20"/>
+          <w:szCs w:val="20"/>
+        </w:rPr>
+        <w:t xml:space="preserve"> </w:t>
+      </w:r>
+      <w:r>
+        <w:rPr>
+          <w:rFonts w:ascii="Arial" w:eastAsia="Arial" w:hAnsi="Arial" w:cs="Arial"/>
+          <w:iCs/>
+          <w:color w:val="000000" w:themeColor="text1"/>
+          <w:sz w:val="20"/>
+          <w:szCs w:val="20"/>
+        </w:rPr>
+        <w:t xml:space="preserve">administrando la información como </w:t>
+      </w:r>
+      <w:r>
+        <w:rPr>
+          <w:rFonts w:ascii="Arial" w:eastAsia="Arial" w:hAnsi="Arial" w:cs="Arial"/>
+          <w:iCs/>
+          <w:color w:val="000000" w:themeColor="text1"/>
+          <w:sz w:val="20"/>
+          <w:szCs w:val="20"/>
+        </w:rPr>
+        <w:t>la historia clínica, facturación, certificación y procesos administrativos</w:t>
+      </w:r>
+      <w:r>
+        <w:rPr>
+          <w:rFonts w:ascii="Arial" w:eastAsia="Arial" w:hAnsi="Arial" w:cs="Arial"/>
+          <w:iCs/>
+          <w:color w:val="000000" w:themeColor="text1"/>
+          <w:sz w:val="20"/>
+          <w:szCs w:val="20"/>
+        </w:rPr>
+        <w:t xml:space="preserve">. </w:t>
       </w:r>
     </w:p>
     <w:p>
       <w:pPr>
-        <w:pStyle w:val="Ttulo1"/>
-        <w:jc w:val="left"/>
+        <w:tabs>
+          <w:tab w:val="left" w:pos="426"/>
+        </w:tabs>
+        <w:jc w:val="both"/>
+        <w:rPr>
+          <w:rFonts w:ascii="Arial" w:eastAsia="Arial" w:hAnsi="Arial" w:cs="Arial"/>
+          <w:iCs/>
+          <w:color w:val="000000" w:themeColor="text1"/>
+          <w:sz w:val="20"/>
+          <w:szCs w:val="20"/>
+        </w:rPr>
+      </w:pPr>
+    </w:p>
+    <w:p>
+      <w:pPr>
+        <w:tabs>
+          <w:tab w:val="left" w:pos="426"/>
+        </w:tabs>
+        <w:jc w:val="both"/>
+        <w:rPr>
+          <w:rFonts w:ascii="Arial" w:eastAsia="Arial" w:hAnsi="Arial" w:cs="Arial"/>
+          <w:iCs/>
+          <w:color w:val="000000" w:themeColor="text1"/>
+          <w:sz w:val="20"/>
+          <w:szCs w:val="20"/>
+        </w:rPr>
+      </w:pPr>
+      <w:r>
+        <w:rPr>
+          <w:rFonts w:ascii="Arial" w:eastAsia="Arial" w:hAnsi="Arial" w:cs="Arial"/>
+          <w:iCs/>
+          <w:color w:val="000000" w:themeColor="text1"/>
+          <w:sz w:val="20"/>
+          <w:szCs w:val="20"/>
+        </w:rPr>
+        <w:t>Se resalta que su diseño es simple e intuitivo, además su manejo es sencillo, contando con el diligenciamiento de datos preseleccionados</w:t>
+      </w:r>
+      <w:r>
+        <w:rPr>
+          <w:rFonts w:ascii="Arial" w:eastAsia="Arial" w:hAnsi="Arial" w:cs="Arial"/>
+          <w:iCs/>
+          <w:color w:val="000000" w:themeColor="text1"/>
+          <w:sz w:val="20"/>
+          <w:szCs w:val="20"/>
+        </w:rPr>
+        <w:t xml:space="preserve"> para que no sea necesario el diligenciamiento total, solo parcial de datos que no coincidan </w:t>
+      </w:r>
+      <w:proofErr w:type="gramStart"/>
+      <w:r>
+        <w:rPr>
+          <w:rFonts w:ascii="Arial" w:eastAsia="Arial" w:hAnsi="Arial" w:cs="Arial"/>
+          <w:iCs/>
+          <w:color w:val="000000" w:themeColor="text1"/>
+          <w:sz w:val="20"/>
+          <w:szCs w:val="20"/>
+        </w:rPr>
+        <w:t xml:space="preserve">con </w:t>
+      </w:r>
+      <w:r>
+        <w:rPr>
+          <w:rFonts w:ascii="Arial" w:eastAsia="Arial" w:hAnsi="Arial" w:cs="Arial"/>
+          <w:iCs/>
+          <w:color w:val="000000" w:themeColor="text1"/>
+          <w:sz w:val="20"/>
+          <w:szCs w:val="20"/>
+        </w:rPr>
+        <w:t xml:space="preserve"> la</w:t>
+      </w:r>
+      <w:proofErr w:type="gramEnd"/>
+      <w:r>
+        <w:rPr>
+          <w:rFonts w:ascii="Arial" w:eastAsia="Arial" w:hAnsi="Arial" w:cs="Arial"/>
+          <w:iCs/>
+          <w:color w:val="000000" w:themeColor="text1"/>
+          <w:sz w:val="20"/>
+          <w:szCs w:val="20"/>
+        </w:rPr>
+        <w:t xml:space="preserve"> historia clínica que se encuentre diagnosticando.</w:t>
+      </w:r>
+    </w:p>
+    <w:p>
+      <w:pPr>
+        <w:tabs>
+          <w:tab w:val="left" w:pos="426"/>
+        </w:tabs>
+        <w:jc w:val="both"/>
+        <w:rPr>
+          <w:rFonts w:ascii="Arial" w:eastAsia="Arial" w:hAnsi="Arial" w:cs="Arial"/>
+          <w:iCs/>
+          <w:color w:val="000000" w:themeColor="text1"/>
+          <w:sz w:val="20"/>
+          <w:szCs w:val="20"/>
+        </w:rPr>
+      </w:pPr>
+    </w:p>
+    <w:p>
+      <w:pPr>
+        <w:tabs>
+          <w:tab w:val="left" w:pos="426"/>
+        </w:tabs>
+        <w:jc w:val="both"/>
+        <w:rPr>
+          <w:rFonts w:ascii="Arial" w:eastAsia="Arial" w:hAnsi="Arial" w:cs="Arial"/>
+          <w:iCs/>
+          <w:color w:val="000000" w:themeColor="text1"/>
+          <w:sz w:val="20"/>
+          <w:szCs w:val="20"/>
+        </w:rPr>
+      </w:pPr>
+    </w:p>
+    <w:p>
+      <w:pPr>
+        <w:tabs>
+          <w:tab w:val="left" w:pos="426"/>
+        </w:tabs>
+        <w:jc w:val="both"/>
+        <w:rPr>
+          <w:rFonts w:ascii="Arial" w:eastAsia="Arial" w:hAnsi="Arial" w:cs="Arial"/>
+          <w:iCs/>
+          <w:color w:val="000000" w:themeColor="text1"/>
+          <w:sz w:val="20"/>
+          <w:szCs w:val="20"/>
+        </w:rPr>
       </w:pPr>
     </w:p>
     <w:p>
@@ -4592,6 +4861,7 @@
       </w:pPr>
       <w:bookmarkStart w:id="6" w:name="_Toc100044639"/>
       <w:r>
+        <w:lastRenderedPageBreak/>
         <w:t>OBJETIVO</w:t>
       </w:r>
       <w:bookmarkEnd w:id="6"/>
@@ -4636,10 +4906,7 @@
           <w:sz w:val="20"/>
           <w:szCs w:val="20"/>
         </w:rPr>
-        <w:t xml:space="preserve">Generar un aplicativo que cumpla con los requerimientos básicos de la normativa aplicada a historias clínicas y tributarias en </w:t>
-      </w:r>
-      <w:r>
-        <w:t>relación</w:t>
+        <w:t xml:space="preserve">Generar un aplicativo que cumpla con los requerimientos básicos de la normativa aplicada a historias clínicas y </w:t>
       </w:r>
       <w:r>
         <w:rPr>
@@ -4649,7 +4916,57 @@
           <w:sz w:val="20"/>
           <w:szCs w:val="20"/>
         </w:rPr>
-        <w:t xml:space="preserve"> con centros de salud.</w:t>
+        <w:t>de facturación</w:t>
+      </w:r>
+      <w:r>
+        <w:rPr>
+          <w:rFonts w:ascii="Arial" w:eastAsia="Arial" w:hAnsi="Arial" w:cs="Arial"/>
+          <w:iCs/>
+          <w:color w:val="000000" w:themeColor="text1"/>
+          <w:sz w:val="20"/>
+          <w:szCs w:val="20"/>
+        </w:rPr>
+        <w:t xml:space="preserve"> en </w:t>
+      </w:r>
+      <w:r>
+        <w:rPr>
+          <w:rFonts w:ascii="Arial" w:eastAsia="Arial" w:hAnsi="Arial" w:cs="Arial"/>
+          <w:iCs/>
+          <w:color w:val="000000" w:themeColor="text1"/>
+          <w:sz w:val="20"/>
+          <w:szCs w:val="20"/>
+        </w:rPr>
+        <w:t>relación</w:t>
+      </w:r>
+      <w:r>
+        <w:rPr>
+          <w:rFonts w:ascii="Arial" w:eastAsia="Arial" w:hAnsi="Arial" w:cs="Arial"/>
+          <w:iCs/>
+          <w:color w:val="000000" w:themeColor="text1"/>
+          <w:sz w:val="20"/>
+          <w:szCs w:val="20"/>
+        </w:rPr>
+        <w:t xml:space="preserve"> con centros de salud</w:t>
+      </w:r>
+      <w:r>
+        <w:rPr>
+          <w:rFonts w:ascii="Arial" w:eastAsia="Arial" w:hAnsi="Arial" w:cs="Arial"/>
+          <w:iCs/>
+          <w:color w:val="000000" w:themeColor="text1"/>
+          <w:sz w:val="20"/>
+          <w:szCs w:val="20"/>
+        </w:rPr>
+        <w:t xml:space="preserve"> (Objeto social diferente)</w:t>
+      </w:r>
+      <w:r>
+        <w:rPr>
+          <w:rFonts w:ascii="Arial" w:eastAsia="Arial" w:hAnsi="Arial" w:cs="Arial"/>
+          <w:iCs/>
+          <w:color w:val="000000" w:themeColor="text1"/>
+          <w:sz w:val="20"/>
+          <w:szCs w:val="20"/>
+        </w:rPr>
+        <w:t>.</w:t>
       </w:r>
     </w:p>
     <w:p>
@@ -4753,7 +5070,67 @@
           <w:sz w:val="20"/>
           <w:szCs w:val="20"/>
         </w:rPr>
-        <w:t xml:space="preserve"> y permita mostrar las funcionalidades previstas, a futuro se planean incorporar más módulos que hagan de la aplicación un sistema </w:t>
+        <w:t xml:space="preserve"> </w:t>
+      </w:r>
+      <w:r>
+        <w:rPr>
+          <w:rFonts w:ascii="Arial" w:eastAsia="Arial" w:hAnsi="Arial" w:cs="Arial"/>
+          <w:iCs/>
+          <w:color w:val="000000" w:themeColor="text1"/>
+          <w:sz w:val="20"/>
+          <w:szCs w:val="20"/>
+        </w:rPr>
+        <w:t xml:space="preserve">el cual </w:t>
+      </w:r>
+      <w:r>
+        <w:rPr>
+          <w:rFonts w:ascii="Arial" w:eastAsia="Arial" w:hAnsi="Arial" w:cs="Arial"/>
+          <w:iCs/>
+          <w:color w:val="000000" w:themeColor="text1"/>
+          <w:sz w:val="20"/>
+          <w:szCs w:val="20"/>
+        </w:rPr>
+        <w:t>m</w:t>
+      </w:r>
+      <w:r>
+        <w:rPr>
+          <w:rFonts w:ascii="Arial" w:eastAsia="Arial" w:hAnsi="Arial" w:cs="Arial"/>
+          <w:iCs/>
+          <w:color w:val="000000" w:themeColor="text1"/>
+          <w:sz w:val="20"/>
+          <w:szCs w:val="20"/>
+        </w:rPr>
+        <w:t>uestre</w:t>
+      </w:r>
+      <w:r>
+        <w:rPr>
+          <w:rFonts w:ascii="Arial" w:eastAsia="Arial" w:hAnsi="Arial" w:cs="Arial"/>
+          <w:iCs/>
+          <w:color w:val="000000" w:themeColor="text1"/>
+          <w:sz w:val="20"/>
+          <w:szCs w:val="20"/>
+        </w:rPr>
+        <w:t xml:space="preserve"> las funcionalidades </w:t>
+      </w:r>
+      <w:r>
+        <w:rPr>
+          <w:rFonts w:ascii="Arial" w:eastAsia="Arial" w:hAnsi="Arial" w:cs="Arial"/>
+          <w:iCs/>
+          <w:color w:val="000000" w:themeColor="text1"/>
+          <w:sz w:val="20"/>
+          <w:szCs w:val="20"/>
+        </w:rPr>
+        <w:t>básicas</w:t>
+      </w:r>
+      <w:r>
+        <w:rPr>
+          <w:rFonts w:ascii="Arial" w:eastAsia="Arial" w:hAnsi="Arial" w:cs="Arial"/>
+          <w:iCs/>
+          <w:color w:val="000000" w:themeColor="text1"/>
+          <w:sz w:val="20"/>
+          <w:szCs w:val="20"/>
+        </w:rPr>
+        <w:t xml:space="preserve">, a futuro se planean incorporar módulos que hagan de la aplicación un sistema </w:t>
       </w:r>
       <w:r>
         <w:rPr>
@@ -5281,13 +5658,7 @@
           <w:szCs w:val="20"/>
         </w:rPr>
       </w:pPr>
-    </w:p>
-    <w:p>
-      <w:pPr>
-        <w:tabs>
-          <w:tab w:val="left" w:pos="426"/>
-        </w:tabs>
-        <w:jc w:val="both"/>
+      <w:r>
         <w:rPr>
           <w:rFonts w:ascii="Arial" w:eastAsia="Arial" w:hAnsi="Arial" w:cs="Arial"/>
           <w:iCs/>
@@ -5295,8 +5666,15 @@
           <w:sz w:val="20"/>
           <w:szCs w:val="20"/>
         </w:rPr>
-      </w:pPr>
-      <w:r>
+        <w:t>Características de funcionalidad:</w:t>
+      </w:r>
+    </w:p>
+    <w:p>
+      <w:pPr>
+        <w:tabs>
+          <w:tab w:val="left" w:pos="426"/>
+        </w:tabs>
+        <w:jc w:val="both"/>
         <w:rPr>
           <w:rFonts w:ascii="Arial" w:eastAsia="Arial" w:hAnsi="Arial" w:cs="Arial"/>
           <w:iCs/>
@@ -5304,8 +5682,7 @@
           <w:sz w:val="20"/>
           <w:szCs w:val="20"/>
         </w:rPr>
-        <w:t>Características de funcionalidad:</w:t>
-      </w:r>
+      </w:pPr>
     </w:p>
     <w:p>
       <w:pPr>
@@ -5321,13 +5698,7 @@
           <w:szCs w:val="20"/>
         </w:rPr>
       </w:pPr>
-    </w:p>
-    <w:p>
-      <w:pPr>
-        <w:tabs>
-          <w:tab w:val="left" w:pos="426"/>
-        </w:tabs>
-        <w:jc w:val="both"/>
+      <w:r>
         <w:rPr>
           <w:rFonts w:ascii="Arial" w:eastAsia="Arial" w:hAnsi="Arial" w:cs="Arial"/>
           <w:iCs/>
@@ -5335,8 +5706,15 @@
           <w:sz w:val="20"/>
           <w:szCs w:val="20"/>
         </w:rPr>
-      </w:pPr>
-      <w:r>
+        <w:t>Diseño: simple e intuitivo.</w:t>
+      </w:r>
+    </w:p>
+    <w:p>
+      <w:pPr>
+        <w:tabs>
+          <w:tab w:val="left" w:pos="426"/>
+        </w:tabs>
+        <w:jc w:val="both"/>
         <w:rPr>
           <w:rFonts w:ascii="Arial" w:eastAsia="Arial" w:hAnsi="Arial" w:cs="Arial"/>
           <w:iCs/>
@@ -5344,8 +5722,7 @@
           <w:sz w:val="20"/>
           <w:szCs w:val="20"/>
         </w:rPr>
-        <w:t>Diseño: simple e intuitivo.</w:t>
-      </w:r>
+      </w:pPr>
     </w:p>
     <w:p>
       <w:pPr>
@@ -5361,13 +5738,7 @@
           <w:szCs w:val="20"/>
         </w:rPr>
       </w:pPr>
-    </w:p>
-    <w:p>
-      <w:pPr>
-        <w:tabs>
-          <w:tab w:val="left" w:pos="426"/>
-        </w:tabs>
-        <w:jc w:val="both"/>
+      <w:r>
         <w:rPr>
           <w:rFonts w:ascii="Arial" w:eastAsia="Arial" w:hAnsi="Arial" w:cs="Arial"/>
           <w:iCs/>
@@ -5375,122 +5746,8 @@
           <w:sz w:val="20"/>
           <w:szCs w:val="20"/>
         </w:rPr>
-      </w:pPr>
-      <w:r>
-        <w:rPr>
-          <w:rFonts w:ascii="Arial" w:eastAsia="Arial" w:hAnsi="Arial" w:cs="Arial"/>
-          <w:iCs/>
-          <w:color w:val="000000" w:themeColor="text1"/>
-          <w:sz w:val="20"/>
-          <w:szCs w:val="20"/>
-        </w:rPr>
         <w:t>Datos: Datos preseleccionados para agilizar el diligenciamiento de la historia clínica.</w:t>
       </w:r>
-    </w:p>
-    <w:p>
-      <w:pPr>
-        <w:tabs>
-          <w:tab w:val="left" w:pos="426"/>
-        </w:tabs>
-        <w:jc w:val="both"/>
-        <w:rPr>
-          <w:rFonts w:ascii="Arial" w:eastAsia="Arial" w:hAnsi="Arial" w:cs="Arial"/>
-          <w:iCs/>
-          <w:color w:val="000000" w:themeColor="text1"/>
-          <w:sz w:val="20"/>
-          <w:szCs w:val="20"/>
-        </w:rPr>
-      </w:pPr>
-    </w:p>
-    <w:p>
-      <w:pPr>
-        <w:tabs>
-          <w:tab w:val="left" w:pos="426"/>
-        </w:tabs>
-        <w:jc w:val="both"/>
-        <w:rPr>
-          <w:rFonts w:ascii="Arial" w:eastAsia="Arial" w:hAnsi="Arial" w:cs="Arial"/>
-          <w:iCs/>
-          <w:color w:val="000000" w:themeColor="text1"/>
-          <w:sz w:val="20"/>
-          <w:szCs w:val="20"/>
-        </w:rPr>
-      </w:pPr>
-    </w:p>
-    <w:p>
-      <w:pPr>
-        <w:tabs>
-          <w:tab w:val="left" w:pos="426"/>
-        </w:tabs>
-        <w:jc w:val="both"/>
-        <w:rPr>
-          <w:rFonts w:ascii="Arial" w:eastAsia="Arial" w:hAnsi="Arial" w:cs="Arial"/>
-          <w:iCs/>
-          <w:color w:val="000000" w:themeColor="text1"/>
-          <w:sz w:val="20"/>
-          <w:szCs w:val="20"/>
-        </w:rPr>
-      </w:pPr>
-    </w:p>
-    <w:p>
-      <w:pPr>
-        <w:tabs>
-          <w:tab w:val="left" w:pos="426"/>
-        </w:tabs>
-        <w:jc w:val="both"/>
-        <w:rPr>
-          <w:rFonts w:ascii="Arial" w:eastAsia="Arial" w:hAnsi="Arial" w:cs="Arial"/>
-          <w:iCs/>
-          <w:color w:val="000000" w:themeColor="text1"/>
-          <w:sz w:val="20"/>
-          <w:szCs w:val="20"/>
-        </w:rPr>
-      </w:pPr>
-    </w:p>
-    <w:p>
-      <w:pPr>
-        <w:tabs>
-          <w:tab w:val="left" w:pos="426"/>
-        </w:tabs>
-        <w:jc w:val="both"/>
-        <w:rPr>
-          <w:rFonts w:ascii="Arial" w:eastAsia="Arial" w:hAnsi="Arial" w:cs="Arial"/>
-          <w:iCs/>
-          <w:color w:val="000000" w:themeColor="text1"/>
-          <w:sz w:val="20"/>
-          <w:szCs w:val="20"/>
-        </w:rPr>
-      </w:pPr>
-    </w:p>
-    <w:p>
-      <w:pPr>
-        <w:tabs>
-          <w:tab w:val="left" w:pos="426"/>
-        </w:tabs>
-        <w:jc w:val="both"/>
-        <w:rPr>
-          <w:rFonts w:ascii="Arial" w:eastAsia="Arial" w:hAnsi="Arial" w:cs="Arial"/>
-          <w:iCs/>
-          <w:color w:val="000000" w:themeColor="text1"/>
-          <w:sz w:val="20"/>
-          <w:szCs w:val="20"/>
-        </w:rPr>
-      </w:pPr>
-    </w:p>
-    <w:p>
-      <w:pPr>
-        <w:tabs>
-          <w:tab w:val="left" w:pos="426"/>
-        </w:tabs>
-        <w:jc w:val="both"/>
-        <w:rPr>
-          <w:rFonts w:ascii="Arial" w:eastAsia="Arial" w:hAnsi="Arial" w:cs="Arial"/>
-          <w:iCs/>
-          <w:color w:val="000000" w:themeColor="text1"/>
-          <w:sz w:val="20"/>
-          <w:szCs w:val="20"/>
-        </w:rPr>
-      </w:pPr>
     </w:p>
     <w:p>
       <w:pPr>
@@ -5758,6 +6015,7 @@
       </w:pPr>
       <w:bookmarkStart w:id="9" w:name="_Toc100044642"/>
       <w:r>
+        <w:lastRenderedPageBreak/>
         <w:t>ARQUITECTURA DE INFORMACIÓN</w:t>
       </w:r>
       <w:bookmarkEnd w:id="9"/>
@@ -6772,6 +7030,7 @@
                 <w:sz w:val="20"/>
                 <w:szCs w:val="20"/>
               </w:rPr>
+              <w:lastRenderedPageBreak/>
               <w:t>RF05- CRUD</w:t>
             </w:r>
           </w:p>
@@ -7770,7 +8029,16 @@
           <w:sz w:val="20"/>
           <w:szCs w:val="20"/>
         </w:rPr>
-        <w:t xml:space="preserve">Este usuario será el encargado de la facturación. En versiones posteriores también podrá realizar el pago de la nómina, el registro del inventario, así como hacer el registro de las transacciones bancarias, el registro de los ingresos y gastos de la </w:t>
+        <w:t xml:space="preserve">Este usuario será el encargado de la facturación. En versiones posteriores también podrá realizar el pago de la nómina, el registro del inventario, así como hacer el registro de las </w:t>
+      </w:r>
+      <w:r>
+        <w:rPr>
+          <w:rFonts w:ascii="Arial" w:hAnsi="Arial" w:cs="Arial"/>
+          <w:sz w:val="20"/>
+          <w:szCs w:val="20"/>
+        </w:rPr>
+        <w:lastRenderedPageBreak/>
+        <w:t xml:space="preserve">transacciones bancarias, el registro de los ingresos y gastos de la </w:t>
       </w:r>
       <w:proofErr w:type="spellStart"/>
       <w:r>
@@ -8113,6 +8381,7 @@
         <w:rPr>
           <w:noProof/>
         </w:rPr>
+        <w:lastRenderedPageBreak/>
         <w:drawing>
           <wp:inline distT="0" distB="0" distL="0" distR="0" wp14:anchorId="3FE4A9CA" wp14:editId="7AAE122B">
             <wp:extent cx="3322120" cy="2933395"/>
@@ -8285,6 +8554,7 @@
         <w:rPr>
           <w:rFonts w:ascii="Arial" w:eastAsia="Arial" w:hAnsi="Arial" w:cs="Arial"/>
         </w:rPr>
+        <w:lastRenderedPageBreak/>
         <w:t xml:space="preserve">Subsistema </w:t>
       </w:r>
       <w:r>
@@ -8464,6 +8734,7 @@
         <w:rPr>
           <w:rFonts w:ascii="Arial" w:eastAsia="Arial" w:hAnsi="Arial" w:cs="Arial"/>
         </w:rPr>
+        <w:lastRenderedPageBreak/>
         <w:t xml:space="preserve">Subsistema </w:t>
       </w:r>
       <w:r>
@@ -9239,6 +9510,7 @@
         <w:rPr>
           <w:rFonts w:ascii="Arial" w:eastAsia="Arial" w:hAnsi="Arial" w:cs="Arial"/>
         </w:rPr>
+        <w:lastRenderedPageBreak/>
         <w:t>10.2.1</w:t>
       </w:r>
       <w:r>
@@ -9655,6 +9927,7 @@
         <w:rPr>
           <w:rFonts w:ascii="Arial" w:eastAsia="Arial" w:hAnsi="Arial" w:cs="Arial"/>
         </w:rPr>
+        <w:lastRenderedPageBreak/>
         <w:t>10.2.1</w:t>
       </w:r>
       <w:r>
@@ -9755,6 +10028,24 @@
         <w:jc w:val="left"/>
       </w:pPr>
     </w:p>
+    <w:p/>
+    <w:p/>
+    <w:p/>
+    <w:p/>
+    <w:p/>
+    <w:p/>
+    <w:p/>
+    <w:p/>
+    <w:p/>
+    <w:p/>
+    <w:p/>
+    <w:p/>
+    <w:p/>
+    <w:p/>
+    <w:p/>
+    <w:p/>
+    <w:p/>
+    <w:p/>
     <w:p>
       <w:pPr>
         <w:pStyle w:val="Ttulo1"/>
@@ -9766,6 +10057,7 @@
       </w:pPr>
       <w:bookmarkStart w:id="36" w:name="_Toc100044669"/>
       <w:r>
+        <w:lastRenderedPageBreak/>
         <w:t>HISTORIAS DE USUARIO</w:t>
       </w:r>
       <w:bookmarkEnd w:id="36"/>
@@ -11747,6 +12039,7 @@
                 <w:sz w:val="22"/>
                 <w:szCs w:val="22"/>
               </w:rPr>
+              <w:lastRenderedPageBreak/>
               <w:t>Flujo Normal</w:t>
             </w:r>
           </w:p>
@@ -13495,6 +13788,8 @@
       <w:bookmarkStart w:id="40" w:name="_heading=h.vz3zlgwv5bw7" w:colFirst="0" w:colLast="0"/>
       <w:bookmarkEnd w:id="40"/>
     </w:p>
+    <w:p/>
+    <w:p/>
     <w:p>
       <w:pPr>
         <w:pStyle w:val="Ttulo1"/>
@@ -13550,6 +13845,7 @@
                 <w:sz w:val="22"/>
                 <w:szCs w:val="22"/>
               </w:rPr>
+              <w:lastRenderedPageBreak/>
               <w:t>ID Historia</w:t>
             </w:r>
           </w:p>
@@ -14637,6 +14933,8 @@
       <w:bookmarkStart w:id="43" w:name="_heading=h.5hhn6omepybh" w:colFirst="0" w:colLast="0"/>
       <w:bookmarkEnd w:id="43"/>
     </w:p>
+    <w:p/>
+    <w:p/>
     <w:tbl>
       <w:tblPr>
         <w:tblStyle w:val="aa"/>
@@ -15302,6 +15600,7 @@
                 <w:sz w:val="22"/>
                 <w:szCs w:val="22"/>
               </w:rPr>
+              <w:lastRenderedPageBreak/>
               <w:t>CRITERIOS DE ACEPTACIÓN</w:t>
             </w:r>
           </w:p>
@@ -16843,6 +17142,8 @@
       <w:bookmarkStart w:id="46" w:name="_heading=h.vmlvpjbhudas" w:colFirst="0" w:colLast="0"/>
       <w:bookmarkEnd w:id="46"/>
     </w:p>
+    <w:p/>
+    <w:p/>
     <w:p>
       <w:pPr>
         <w:pStyle w:val="Ttulo1"/>
@@ -16898,6 +17199,7 @@
                 <w:sz w:val="22"/>
                 <w:szCs w:val="22"/>
               </w:rPr>
+              <w:lastRenderedPageBreak/>
               <w:t>ID Historia</w:t>
             </w:r>
           </w:p>
@@ -18969,6 +19271,7 @@
                 <w:sz w:val="22"/>
                 <w:szCs w:val="22"/>
               </w:rPr>
+              <w:lastRenderedPageBreak/>
               <w:t>ID Historia</w:t>
             </w:r>
           </w:p>
@@ -20003,14 +20306,6 @@
       </w:pPr>
       <w:bookmarkStart w:id="52" w:name="_heading=h.a40uzcpa9d2u" w:colFirst="0" w:colLast="0"/>
       <w:bookmarkEnd w:id="52"/>
-    </w:p>
-    <w:p>
-      <w:pPr>
-        <w:pStyle w:val="Ttulo1"/>
-        <w:jc w:val="left"/>
-      </w:pPr>
-      <w:bookmarkStart w:id="53" w:name="_heading=h.xoaxvjjd8xz4" w:colFirst="0" w:colLast="0"/>
-      <w:bookmarkEnd w:id="53"/>
     </w:p>
     <w:tbl>
       <w:tblPr>
@@ -20055,6 +20350,8 @@
                 <w:szCs w:val="22"/>
               </w:rPr>
             </w:pPr>
+            <w:bookmarkStart w:id="53" w:name="_heading=h.xoaxvjjd8xz4" w:colFirst="0" w:colLast="0"/>
+            <w:bookmarkEnd w:id="53"/>
             <w:r>
               <w:rPr>
                 <w:rFonts w:ascii="Cambria" w:eastAsia="Cambria" w:hAnsi="Cambria" w:cs="Cambria"/>
@@ -21160,22 +21457,6 @@
         </w:tc>
       </w:tr>
     </w:tbl>
-    <w:p>
-      <w:pPr>
-        <w:pStyle w:val="Ttulo1"/>
-        <w:jc w:val="left"/>
-      </w:pPr>
-      <w:bookmarkStart w:id="54" w:name="_heading=h.96tgs5mu9g4q" w:colFirst="0" w:colLast="0"/>
-      <w:bookmarkEnd w:id="54"/>
-    </w:p>
-    <w:p>
-      <w:pPr>
-        <w:pStyle w:val="Ttulo1"/>
-        <w:jc w:val="left"/>
-      </w:pPr>
-      <w:bookmarkStart w:id="55" w:name="_heading=h.7rcuegyecd7o" w:colFirst="0" w:colLast="0"/>
-      <w:bookmarkEnd w:id="55"/>
-    </w:p>
     <w:tbl>
       <w:tblPr>
         <w:tblStyle w:val="af0"/>
@@ -21216,13 +21497,18 @@
                 <w:szCs w:val="22"/>
               </w:rPr>
             </w:pPr>
-            <w:r>
-              <w:rPr>
-                <w:rFonts w:ascii="Cambria" w:eastAsia="Cambria" w:hAnsi="Cambria" w:cs="Cambria"/>
-                <w:b/>
-                <w:sz w:val="22"/>
-                <w:szCs w:val="22"/>
-              </w:rPr>
+            <w:bookmarkStart w:id="54" w:name="_heading=h.96tgs5mu9g4q" w:colFirst="0" w:colLast="0"/>
+            <w:bookmarkStart w:id="55" w:name="_heading=h.7rcuegyecd7o" w:colFirst="0" w:colLast="0"/>
+            <w:bookmarkEnd w:id="54"/>
+            <w:bookmarkEnd w:id="55"/>
+            <w:r>
+              <w:rPr>
+                <w:rFonts w:ascii="Cambria" w:eastAsia="Cambria" w:hAnsi="Cambria" w:cs="Cambria"/>
+                <w:b/>
+                <w:sz w:val="22"/>
+                <w:szCs w:val="22"/>
+              </w:rPr>
+              <w:lastRenderedPageBreak/>
               <w:t>ID Historia</w:t>
             </w:r>
           </w:p>
@@ -22154,6 +22440,8 @@
       <w:bookmarkStart w:id="56" w:name="_heading=h.td9s0trdnm64" w:colFirst="0" w:colLast="0"/>
       <w:bookmarkEnd w:id="56"/>
     </w:p>
+    <w:p/>
+    <w:p/>
     <w:p>
       <w:pPr>
         <w:pStyle w:val="Ttulo1"/>
@@ -22737,6 +23025,7 @@
                 <w:sz w:val="22"/>
                 <w:szCs w:val="22"/>
               </w:rPr>
+              <w:lastRenderedPageBreak/>
               <w:t>CRITERIOS DE ACEPTACIÓN</w:t>
             </w:r>
           </w:p>
@@ -24784,6 +25073,7 @@
                 <w:sz w:val="22"/>
                 <w:szCs w:val="22"/>
               </w:rPr>
+              <w:lastRenderedPageBreak/>
               <w:t xml:space="preserve">El sistema presentará la plantilla de consultar </w:t>
             </w:r>
           </w:p>
@@ -24839,6 +25129,7 @@
                 <w:sz w:val="22"/>
                 <w:szCs w:val="22"/>
               </w:rPr>
+              <w:lastRenderedPageBreak/>
               <w:t>CRITERIOS DE ACEPTACIÓN</w:t>
             </w:r>
           </w:p>
@@ -26567,14 +26858,8 @@
       <w:bookmarkStart w:id="64" w:name="_heading=h.5e750u1yob1i" w:colFirst="0" w:colLast="0"/>
       <w:bookmarkEnd w:id="64"/>
     </w:p>
-    <w:p>
-      <w:pPr>
-        <w:pStyle w:val="Ttulo1"/>
-        <w:jc w:val="left"/>
-      </w:pPr>
-      <w:bookmarkStart w:id="65" w:name="_heading=h.ka7s0dqy38zr" w:colFirst="0" w:colLast="0"/>
-      <w:bookmarkEnd w:id="65"/>
-    </w:p>
+    <w:p/>
+    <w:p/>
     <w:tbl>
       <w:tblPr>
         <w:tblStyle w:val="af5"/>
@@ -26622,6 +26907,7 @@
                 <w:sz w:val="22"/>
                 <w:szCs w:val="22"/>
               </w:rPr>
+              <w:lastRenderedPageBreak/>
               <w:t>ID Historia</w:t>
             </w:r>
           </w:p>
@@ -27719,20 +28005,12 @@
         <w:pStyle w:val="Ttulo1"/>
         <w:jc w:val="left"/>
       </w:pPr>
-      <w:bookmarkStart w:id="66" w:name="_heading=h.otzt2lp5myrr" w:colFirst="0" w:colLast="0"/>
-      <w:bookmarkEnd w:id="66"/>
+      <w:bookmarkStart w:id="65" w:name="_heading=h.otzt2lp5myrr" w:colFirst="0" w:colLast="0"/>
+      <w:bookmarkEnd w:id="65"/>
     </w:p>
     <w:p/>
     <w:p/>
     <w:p/>
-    <w:p>
-      <w:pPr>
-        <w:pStyle w:val="Ttulo1"/>
-        <w:jc w:val="left"/>
-      </w:pPr>
-      <w:bookmarkStart w:id="67" w:name="_heading=h.qzg8or3lgmod" w:colFirst="0" w:colLast="0"/>
-      <w:bookmarkEnd w:id="67"/>
-    </w:p>
     <w:tbl>
       <w:tblPr>
         <w:tblStyle w:val="af6"/>
@@ -27773,6 +28051,8 @@
                 <w:szCs w:val="22"/>
               </w:rPr>
             </w:pPr>
+            <w:bookmarkStart w:id="66" w:name="_heading=h.qzg8or3lgmod" w:colFirst="0" w:colLast="0"/>
+            <w:bookmarkEnd w:id="66"/>
             <w:r>
               <w:rPr>
                 <w:rFonts w:ascii="Cambria" w:eastAsia="Cambria" w:hAnsi="Cambria" w:cs="Cambria"/>
@@ -28374,6 +28654,7 @@
                 <w:sz w:val="22"/>
                 <w:szCs w:val="22"/>
               </w:rPr>
+              <w:lastRenderedPageBreak/>
               <w:t>CRITERIOS DE ACEPTACIÓN</w:t>
             </w:r>
           </w:p>
@@ -28821,25 +29102,10 @@
         <w:pStyle w:val="Ttulo1"/>
         <w:jc w:val="left"/>
       </w:pPr>
-      <w:bookmarkStart w:id="68" w:name="_heading=h.2ptviemrj816" w:colFirst="0" w:colLast="0"/>
-      <w:bookmarkEnd w:id="68"/>
+      <w:bookmarkStart w:id="67" w:name="_heading=h.2ptviemrj816" w:colFirst="0" w:colLast="0"/>
+      <w:bookmarkEnd w:id="67"/>
     </w:p>
     <w:p/>
-    <w:p/>
-    <w:p/>
-    <w:p/>
-    <w:p/>
-    <w:p/>
-    <w:p/>
-    <w:p/>
-    <w:p/>
-    <w:p>
-      <w:pPr>
-        <w:pStyle w:val="Ttulo1"/>
-        <w:ind w:firstLine="0"/>
-        <w:jc w:val="left"/>
-      </w:pPr>
-    </w:p>
     <w:p>
       <w:pPr>
         <w:pStyle w:val="Ttulo1"/>
@@ -28849,11 +29115,11 @@
         </w:numPr>
         <w:jc w:val="left"/>
       </w:pPr>
-      <w:bookmarkStart w:id="69" w:name="_Toc100044670"/>
+      <w:bookmarkStart w:id="68" w:name="_Toc100044670"/>
       <w:r>
         <w:t>DIAGRAMA DE CLASES</w:t>
       </w:r>
-      <w:bookmarkEnd w:id="69"/>
+      <w:bookmarkEnd w:id="68"/>
       <w:r>
         <w:t xml:space="preserve"> </w:t>
       </w:r>
@@ -28983,6 +29249,7 @@
         <w:rPr>
           <w:noProof/>
         </w:rPr>
+        <w:lastRenderedPageBreak/>
         <mc:AlternateContent>
           <mc:Choice Requires="wps">
             <w:drawing>
@@ -29298,6 +29565,7 @@
         <w:docPartUnique/>
       </w:docPartObj>
     </w:sdtPr>
+    <w:sdtEndPr/>
     <w:sdtContent>
       <w:p>
         <w:pPr>
@@ -29375,21 +29643,40 @@
     </w:pPr>
     <w:r>
       <w:rPr>
+        <w:rFonts w:ascii="Tahoma" w:eastAsia="Tahoma" w:hAnsi="Tahoma" w:cs="Tahoma"/>
+        <w:b/>
         <w:noProof/>
+        <w:color w:val="000000"/>
+        <w:sz w:val="16"/>
+        <w:szCs w:val="16"/>
       </w:rPr>
       <w:drawing>
-        <wp:anchor distT="0" distB="0" distL="114300" distR="114300" simplePos="0" relativeHeight="251659264" behindDoc="0" locked="0" layoutInCell="1" allowOverlap="1" wp14:anchorId="177C1B9C" wp14:editId="421982E4">
+        <wp:anchor distT="0" distB="0" distL="114300" distR="114300" simplePos="0" relativeHeight="251659264" behindDoc="0" locked="0" layoutInCell="1" allowOverlap="1" wp14:anchorId="775B1995" wp14:editId="2894EB2C">
           <wp:simplePos x="0" y="0"/>
-          <wp:positionH relativeFrom="column">
-            <wp:posOffset>5204583</wp:posOffset>
+          <wp:positionH relativeFrom="page">
+            <wp:posOffset>6177777</wp:posOffset>
           </wp:positionH>
           <wp:positionV relativeFrom="paragraph">
-            <wp:posOffset>89156</wp:posOffset>
+            <wp:posOffset>27</wp:posOffset>
           </wp:positionV>
-          <wp:extent cx="600502" cy="506674"/>
-          <wp:effectExtent l="0" t="0" r="0" b="8255"/>
-          <wp:wrapNone/>
-          <wp:docPr id="39" name="Imagen 39" descr="Logotipo&#10;&#10;Descripción generada automáticamente"/>
+          <wp:extent cx="1065474" cy="612140"/>
+          <wp:effectExtent l="0" t="0" r="1905" b="0"/>
+          <wp:wrapThrough wrapText="bothSides">
+            <wp:wrapPolygon edited="0">
+              <wp:start x="4250" y="1344"/>
+              <wp:lineTo x="1546" y="9411"/>
+              <wp:lineTo x="1159" y="13444"/>
+              <wp:lineTo x="8114" y="19494"/>
+              <wp:lineTo x="8501" y="20838"/>
+              <wp:lineTo x="10819" y="20838"/>
+              <wp:lineTo x="11592" y="19494"/>
+              <wp:lineTo x="20479" y="14116"/>
+              <wp:lineTo x="21252" y="10083"/>
+              <wp:lineTo x="8114" y="1344"/>
+              <wp:lineTo x="4250" y="1344"/>
+            </wp:wrapPolygon>
+          </wp:wrapThrough>
+          <wp:docPr id="1" name="Imagen 1" descr="Imagen que contiene Logotipo&#10;&#10;Descripción generada automáticamente"/>
           <wp:cNvGraphicFramePr>
             <a:graphicFrameLocks xmlns:a="http://schemas.openxmlformats.org/drawingml/2006/main" noChangeAspect="1"/>
           </wp:cNvGraphicFramePr>
@@ -29397,7 +29684,7 @@
             <a:graphicData uri="http://schemas.openxmlformats.org/drawingml/2006/picture">
               <pic:pic xmlns:pic="http://schemas.openxmlformats.org/drawingml/2006/picture">
                 <pic:nvPicPr>
-                  <pic:cNvPr id="1" name="Imagen 1" descr="Logotipo&#10;&#10;Descripción generada automáticamente"/>
+                  <pic:cNvPr id="1" name="Imagen 1" descr="Imagen que contiene Logotipo&#10;&#10;Descripción generada automáticamente"/>
                   <pic:cNvPicPr/>
                 </pic:nvPicPr>
                 <pic:blipFill>
@@ -29415,7 +29702,7 @@
                 <pic:spPr>
                   <a:xfrm>
                     <a:off x="0" y="0"/>
-                    <a:ext cx="600502" cy="506674"/>
+                    <a:ext cx="1065474" cy="612140"/>
                   </a:xfrm>
                   <a:prstGeom prst="rect">
                     <a:avLst/>
@@ -29424,6 +29711,12 @@
               </pic:pic>
             </a:graphicData>
           </a:graphic>
+          <wp14:sizeRelH relativeFrom="margin">
+            <wp14:pctWidth>0</wp14:pctWidth>
+          </wp14:sizeRelH>
+          <wp14:sizeRelV relativeFrom="margin">
+            <wp14:pctHeight>0</wp14:pctHeight>
+          </wp14:sizeRelV>
         </wp:anchor>
       </w:drawing>
     </w:r>
@@ -33172,6 +33465,7 @@
   <w:style w:type="character" w:default="1" w:styleId="Fuentedeprrafopredeter">
     <w:name w:val="Default Paragraph Font"/>
     <w:uiPriority w:val="1"/>
+    <w:semiHidden/>
     <w:unhideWhenUsed/>
   </w:style>
   <w:style w:type="table" w:default="1" w:styleId="Tablanormal">

--- a/documentacion desarrollado/2.Informe_General_Del_Sistema.docx
+++ b/documentacion desarrollado/2.Informe_General_Del_Sistema.docx
@@ -1,6 +1,6 @@
 
 <file path=word/document.xml><?xml version="1.0" encoding="utf-8"?>
-<w:document xmlns:wpc="http://schemas.microsoft.com/office/word/2010/wordprocessingCanvas" xmlns:cx="http://schemas.microsoft.com/office/drawing/2014/chartex" xmlns:cx1="http://schemas.microsoft.com/office/drawing/2015/9/8/chartex" xmlns:cx2="http://schemas.microsoft.com/office/drawing/2015/10/21/chartex" xmlns:cx3="http://schemas.microsoft.com/office/drawing/2016/5/9/chartex" xmlns:cx4="http://schemas.microsoft.com/office/drawing/2016/5/10/chartex" xmlns:cx5="http://schemas.microsoft.com/office/drawing/2016/5/11/chartex" xmlns:cx6="http://schemas.microsoft.com/office/drawing/2016/5/12/chartex" xmlns:cx7="http://schemas.microsoft.com/office/drawing/2016/5/13/chartex" xmlns:cx8="http://schemas.microsoft.com/office/drawing/2016/5/14/chartex" xmlns:mc="http://schemas.openxmlformats.org/markup-compatibility/2006" xmlns:aink="http://schemas.microsoft.com/office/drawing/2016/ink" xmlns:am3d="http://schemas.microsoft.com/office/drawing/2017/model3d" xmlns:o="urn:schemas-microsoft-com:office:office" xmlns:r="http://schemas.openxmlformats.org/officeDocument/2006/relationships" xmlns:m="http://schemas.openxmlformats.org/officeDocument/2006/math" xmlns:v="urn:schemas-microsoft-com:vml" xmlns:wp14="http://schemas.microsoft.com/office/word/2010/wordprocessingDrawing" xmlns:wp="http://schemas.openxmlformats.org/drawingml/2006/wordprocessingDrawing" xmlns:w10="urn:schemas-microsoft-com:office:word" xmlns:w="http://schemas.openxmlformats.org/wordprocessingml/2006/main" xmlns:w14="http://schemas.microsoft.com/office/word/2010/wordml" xmlns:w15="http://schemas.microsoft.com/office/word/2012/wordml" xmlns:w16cex="http://schemas.microsoft.com/office/word/2018/wordml/cex" xmlns:w16cid="http://schemas.microsoft.com/office/word/2016/wordml/cid" xmlns:w16="http://schemas.microsoft.com/office/word/2018/wordml" xmlns:w16sdtdh="http://schemas.microsoft.com/office/word/2020/wordml/sdtdatahash" xmlns:w16se="http://schemas.microsoft.com/office/word/2015/wordml/symex" xmlns:wpg="http://schemas.microsoft.com/office/word/2010/wordprocessingGroup" xmlns:wpi="http://schemas.microsoft.com/office/word/2010/wordprocessingInk" xmlns:wne="http://schemas.microsoft.com/office/word/2006/wordml" xmlns:wps="http://schemas.microsoft.com/office/word/2010/wordprocessingShape" mc:Ignorable="w14 w15 w16se w16cid w16 w16cex w16sdtdh wp14">
+<w:document xmlns:wpc="http://schemas.microsoft.com/office/word/2010/wordprocessingCanvas" xmlns:cx="http://schemas.microsoft.com/office/drawing/2014/chartex" xmlns:cx1="http://schemas.microsoft.com/office/drawing/2015/9/8/chartex" xmlns:cx2="http://schemas.microsoft.com/office/drawing/2015/10/21/chartex" xmlns:cx3="http://schemas.microsoft.com/office/drawing/2016/5/9/chartex" xmlns:cx4="http://schemas.microsoft.com/office/drawing/2016/5/10/chartex" xmlns:cx5="http://schemas.microsoft.com/office/drawing/2016/5/11/chartex" xmlns:cx6="http://schemas.microsoft.com/office/drawing/2016/5/12/chartex" xmlns:cx7="http://schemas.microsoft.com/office/drawing/2016/5/13/chartex" xmlns:cx8="http://schemas.microsoft.com/office/drawing/2016/5/14/chartex" xmlns:mc="http://schemas.openxmlformats.org/markup-compatibility/2006" xmlns:aink="http://schemas.microsoft.com/office/drawing/2016/ink" xmlns:am3d="http://schemas.microsoft.com/office/drawing/2017/model3d" xmlns:o="urn:schemas-microsoft-com:office:office" xmlns:oel="http://schemas.microsoft.com/office/2019/extlst" xmlns:r="http://schemas.openxmlformats.org/officeDocument/2006/relationships" xmlns:m="http://schemas.openxmlformats.org/officeDocument/2006/math" xmlns:v="urn:schemas-microsoft-com:vml" xmlns:wp14="http://schemas.microsoft.com/office/word/2010/wordprocessingDrawing" xmlns:wp="http://schemas.openxmlformats.org/drawingml/2006/wordprocessingDrawing" xmlns:w10="urn:schemas-microsoft-com:office:word" xmlns:w="http://schemas.openxmlformats.org/wordprocessingml/2006/main" xmlns:w14="http://schemas.microsoft.com/office/word/2010/wordml" xmlns:w15="http://schemas.microsoft.com/office/word/2012/wordml" xmlns:w16cex="http://schemas.microsoft.com/office/word/2018/wordml/cex" xmlns:w16cid="http://schemas.microsoft.com/office/word/2016/wordml/cid" xmlns:w16="http://schemas.microsoft.com/office/word/2018/wordml" xmlns:w16sdtdh="http://schemas.microsoft.com/office/word/2020/wordml/sdtdatahash" xmlns:w16se="http://schemas.microsoft.com/office/word/2015/wordml/symex" xmlns:wpg="http://schemas.microsoft.com/office/word/2010/wordprocessingGroup" xmlns:wpi="http://schemas.microsoft.com/office/word/2010/wordprocessingInk" xmlns:wne="http://schemas.microsoft.com/office/word/2006/wordml" xmlns:wps="http://schemas.microsoft.com/office/word/2010/wordprocessingShape" mc:Ignorable="w14 w15 w16se w16cid w16 w16cex w16sdtdh wp14">
   <w:background w:color="FFFFFF"/>
   <w:body>
     <w:p>
@@ -4770,9 +4770,8 @@
           <w:sz w:val="20"/>
           <w:szCs w:val="20"/>
         </w:rPr>
-        <w:t xml:space="preserve"> para que no sea necesario el diligenciamiento total, solo parcial de datos que no coincidan </w:t>
+        <w:t xml:space="preserve"> para que no sea necesario el diligenciamiento total, solo parcial de datos que no coincidan con </w:t>
       </w:r>
-      <w:proofErr w:type="gramStart"/>
       <w:r>
         <w:rPr>
           <w:rFonts w:ascii="Arial" w:eastAsia="Arial" w:hAnsi="Arial" w:cs="Arial"/>
@@ -4781,28 +4780,7 @@
           <w:sz w:val="20"/>
           <w:szCs w:val="20"/>
         </w:rPr>
-        <w:t xml:space="preserve">con </w:t>
-      </w:r>
-      <w:r>
-        <w:rPr>
-          <w:rFonts w:ascii="Arial" w:eastAsia="Arial" w:hAnsi="Arial" w:cs="Arial"/>
-          <w:iCs/>
-          <w:color w:val="000000" w:themeColor="text1"/>
-          <w:sz w:val="20"/>
-          <w:szCs w:val="20"/>
-        </w:rPr>
-        <w:t xml:space="preserve"> la</w:t>
-      </w:r>
-      <w:proofErr w:type="gramEnd"/>
-      <w:r>
-        <w:rPr>
-          <w:rFonts w:ascii="Arial" w:eastAsia="Arial" w:hAnsi="Arial" w:cs="Arial"/>
-          <w:iCs/>
-          <w:color w:val="000000" w:themeColor="text1"/>
-          <w:sz w:val="20"/>
-          <w:szCs w:val="20"/>
-        </w:rPr>
-        <w:t xml:space="preserve"> historia clínica que se encuentre diagnosticando.</w:t>
+        <w:t xml:space="preserve"> la historia clínica que se encuentre diagnosticando.</w:t>
       </w:r>
     </w:p>
     <w:p>
@@ -13619,18 +13597,8 @@
                 <w:sz w:val="22"/>
                 <w:szCs w:val="22"/>
               </w:rPr>
-              <w:t xml:space="preserve">Se permitirá el ingreso al sistema y se mostrará el formulario para agendar su </w:t>
-            </w:r>
-            <w:proofErr w:type="gramStart"/>
-            <w:r>
-              <w:rPr>
-                <w:rFonts w:ascii="Cambria" w:eastAsia="Cambria" w:hAnsi="Cambria" w:cs="Cambria"/>
-                <w:sz w:val="22"/>
-                <w:szCs w:val="22"/>
-              </w:rPr>
-              <w:t>cita..</w:t>
-            </w:r>
-            <w:proofErr w:type="gramEnd"/>
+              <w:t>Se permitirá el ingreso al sistema y se mostrará el formulario para agendar su cita..</w:t>
+            </w:r>
           </w:p>
         </w:tc>
       </w:tr>
@@ -26348,25 +26316,7 @@
                 <w:sz w:val="22"/>
                 <w:szCs w:val="22"/>
               </w:rPr>
-              <w:t xml:space="preserve">El sistema registra la petición y da respuesta a la solicitud en un </w:t>
-            </w:r>
-            <w:proofErr w:type="gramStart"/>
-            <w:r>
-              <w:rPr>
-                <w:rFonts w:ascii="Cambria" w:eastAsia="Cambria" w:hAnsi="Cambria" w:cs="Cambria"/>
-                <w:sz w:val="22"/>
-                <w:szCs w:val="22"/>
-              </w:rPr>
-              <w:t>lapso de tiempo</w:t>
-            </w:r>
-            <w:proofErr w:type="gramEnd"/>
-            <w:r>
-              <w:rPr>
-                <w:rFonts w:ascii="Cambria" w:eastAsia="Cambria" w:hAnsi="Cambria" w:cs="Cambria"/>
-                <w:sz w:val="22"/>
-                <w:szCs w:val="22"/>
-              </w:rPr>
-              <w:t xml:space="preserve"> corto</w:t>
+              <w:t>El sistema registra la petición y da respuesta a la solicitud en un lapso de tiempo corto</w:t>
             </w:r>
           </w:p>
         </w:tc>
@@ -27261,25 +27211,7 @@
                 <w:sz w:val="22"/>
                 <w:szCs w:val="22"/>
               </w:rPr>
-              <w:t xml:space="preserve">Deseo ingresar al sistema </w:t>
-            </w:r>
-            <w:proofErr w:type="gramStart"/>
-            <w:r>
-              <w:rPr>
-                <w:rFonts w:ascii="Cambria" w:eastAsia="Cambria" w:hAnsi="Cambria" w:cs="Cambria"/>
-                <w:sz w:val="22"/>
-                <w:szCs w:val="22"/>
-              </w:rPr>
-              <w:t>de acuerdo a</w:t>
-            </w:r>
-            <w:proofErr w:type="gramEnd"/>
-            <w:r>
-              <w:rPr>
-                <w:rFonts w:ascii="Cambria" w:eastAsia="Cambria" w:hAnsi="Cambria" w:cs="Cambria"/>
-                <w:sz w:val="22"/>
-                <w:szCs w:val="22"/>
-              </w:rPr>
-              <w:t xml:space="preserve"> un rol definido: administrador, médico o paciente</w:t>
+              <w:t>Deseo ingresar al sistema de acuerdo a un rol definido: administrador, médico o paciente</w:t>
             </w:r>
           </w:p>
         </w:tc>
@@ -27341,25 +27273,7 @@
                 <w:sz w:val="22"/>
                 <w:szCs w:val="22"/>
               </w:rPr>
-              <w:t xml:space="preserve">Poder hacer uso de las funcionalidades del sistema de forma segura, </w:t>
-            </w:r>
-            <w:proofErr w:type="gramStart"/>
-            <w:r>
-              <w:rPr>
-                <w:rFonts w:ascii="Cambria" w:eastAsia="Cambria" w:hAnsi="Cambria" w:cs="Cambria"/>
-                <w:sz w:val="22"/>
-                <w:szCs w:val="22"/>
-              </w:rPr>
-              <w:t>de acuerdo a</w:t>
-            </w:r>
-            <w:proofErr w:type="gramEnd"/>
-            <w:r>
-              <w:rPr>
-                <w:rFonts w:ascii="Cambria" w:eastAsia="Cambria" w:hAnsi="Cambria" w:cs="Cambria"/>
-                <w:sz w:val="22"/>
-                <w:szCs w:val="22"/>
-              </w:rPr>
-              <w:t xml:space="preserve"> unos roles definidos y con diferentes niveles de acceso</w:t>
+              <w:t>Poder hacer uso de las funcionalidades del sistema de forma segura, de acuerdo a unos roles definidos y con diferentes niveles de acceso</w:t>
             </w:r>
           </w:p>
         </w:tc>
@@ -28900,25 +28814,7 @@
                 <w:sz w:val="22"/>
                 <w:szCs w:val="22"/>
               </w:rPr>
-              <w:t xml:space="preserve">Diseño Básico </w:t>
-            </w:r>
-            <w:proofErr w:type="gramStart"/>
-            <w:r>
-              <w:rPr>
-                <w:rFonts w:ascii="Cambria" w:eastAsia="Cambria" w:hAnsi="Cambria" w:cs="Cambria"/>
-                <w:sz w:val="22"/>
-                <w:szCs w:val="22"/>
-              </w:rPr>
-              <w:t>de acuerdo al</w:t>
-            </w:r>
-            <w:proofErr w:type="gramEnd"/>
-            <w:r>
-              <w:rPr>
-                <w:rFonts w:ascii="Cambria" w:eastAsia="Cambria" w:hAnsi="Cambria" w:cs="Cambria"/>
-                <w:sz w:val="22"/>
-                <w:szCs w:val="22"/>
-              </w:rPr>
-              <w:t xml:space="preserve"> requerimiento</w:t>
+              <w:t>Diseño Básico de acuerdo al requerimiento</w:t>
             </w:r>
           </w:p>
         </w:tc>
@@ -29327,7 +29223,7 @@
                 <v:stroke joinstyle="miter"/>
                 <v:path gradientshapeok="t" o:connecttype="rect"/>
               </v:shapetype>
-              <v:shape id="Cuadro de texto 2" o:spid="_x0000_s1026" type="#_x0000_t202" style="position:absolute;left:0;text-align:left;margin-left:61.25pt;margin-top:43.9pt;width:185.9pt;height:110.6pt;z-index:251659264;visibility:visible;mso-wrap-style:square;mso-width-percent:400;mso-height-percent:200;mso-wrap-distance-left:9pt;mso-wrap-distance-top:3.6pt;mso-wrap-distance-right:9pt;mso-wrap-distance-bottom:3.6pt;mso-position-horizontal:absolute;mso-position-horizontal-relative:text;mso-position-vertical:absolute;mso-position-vertical-relative:text;mso-width-percent:400;mso-height-percent:200;mso-width-relative:margin;mso-height-relative:margin;v-text-anchor:top" o:gfxdata="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">
+              <v:shape id="Cuadro de texto 2" o:spid="_x0000_s1026" type="#_x0000_t202" style="position:absolute;left:0;text-align:left;margin-left:61.25pt;margin-top:43.9pt;width:185.9pt;height:110.6pt;z-index:251659264;visibility:visible;mso-wrap-style:square;mso-width-percent:400;mso-height-percent:200;mso-wrap-distance-left:9pt;mso-wrap-distance-top:3.6pt;mso-wrap-distance-right:9pt;mso-wrap-distance-bottom:3.6pt;mso-position-horizontal:absolute;mso-position-horizontal-relative:text;mso-position-vertical:absolute;mso-position-vertical-relative:text;mso-width-percent:400;mso-height-percent:200;mso-width-relative:margin;mso-height-relative:margin;v-text-anchor:top" o:gfxdata="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">
                 <v:textbox style="mso-fit-shape-to-text:t">
                   <w:txbxContent>
                     <w:p>
@@ -29489,13 +29385,23 @@
           <w:szCs w:val="44"/>
         </w:rPr>
       </w:pPr>
+      <w:proofErr w:type="spellStart"/>
       <w:r>
         <w:rPr>
           <w:rFonts w:ascii="Brush Script MT" w:hAnsi="Brush Script MT"/>
           <w:sz w:val="44"/>
           <w:szCs w:val="44"/>
         </w:rPr>
-        <w:t xml:space="preserve">Solution IPS </w:t>
+        <w:t>Solution</w:t>
+      </w:r>
+      <w:proofErr w:type="spellEnd"/>
+      <w:r>
+        <w:rPr>
+          <w:rFonts w:ascii="Brush Script MT" w:hAnsi="Brush Script MT"/>
+          <w:sz w:val="44"/>
+          <w:szCs w:val="44"/>
+        </w:rPr>
+        <w:t xml:space="preserve"> </w:t>
       </w:r>
       <w:proofErr w:type="spellStart"/>
       <w:r>
@@ -29504,9 +29410,17 @@
           <w:sz w:val="44"/>
           <w:szCs w:val="44"/>
         </w:rPr>
-        <w:t>Group</w:t>
+        <w:t>Soft</w:t>
       </w:r>
       <w:proofErr w:type="spellEnd"/>
+      <w:r>
+        <w:rPr>
+          <w:rFonts w:ascii="Brush Script MT" w:hAnsi="Brush Script MT"/>
+          <w:sz w:val="44"/>
+          <w:szCs w:val="44"/>
+        </w:rPr>
+        <w:t xml:space="preserve"> </w:t>
+      </w:r>
     </w:p>
     <w:sectPr>
       <w:pgSz w:w="11906" w:h="16838"/>
@@ -29519,7 +29433,7 @@
 </file>
 
 <file path=word/endnotes.xml><?xml version="1.0" encoding="utf-8"?>
-<w:endnotes xmlns:wpc="http://schemas.microsoft.com/office/word/2010/wordprocessingCanvas" xmlns:cx="http://schemas.microsoft.com/office/drawing/2014/chartex" xmlns:cx1="http://schemas.microsoft.com/office/drawing/2015/9/8/chartex" xmlns:cx2="http://schemas.microsoft.com/office/drawing/2015/10/21/chartex" xmlns:cx3="http://schemas.microsoft.com/office/drawing/2016/5/9/chartex" xmlns:cx4="http://schemas.microsoft.com/office/drawing/2016/5/10/chartex" xmlns:cx5="http://schemas.microsoft.com/office/drawing/2016/5/11/chartex" xmlns:cx6="http://schemas.microsoft.com/office/drawing/2016/5/12/chartex" xmlns:cx7="http://schemas.microsoft.com/office/drawing/2016/5/13/chartex" xmlns:cx8="http://schemas.microsoft.com/office/drawing/2016/5/14/chartex" xmlns:mc="http://schemas.openxmlformats.org/markup-compatibility/2006" xmlns:aink="http://schemas.microsoft.com/office/drawing/2016/ink" xmlns:am3d="http://schemas.microsoft.com/office/drawing/2017/model3d" xmlns:o="urn:schemas-microsoft-com:office:office" xmlns:r="http://schemas.openxmlformats.org/officeDocument/2006/relationships" xmlns:m="http://schemas.openxmlformats.org/officeDocument/2006/math" xmlns:v="urn:schemas-microsoft-com:vml" xmlns:wp14="http://schemas.microsoft.com/office/word/2010/wordprocessingDrawing" xmlns:wp="http://schemas.openxmlformats.org/drawingml/2006/wordprocessingDrawing" xmlns:w10="urn:schemas-microsoft-com:office:word" xmlns:w="http://schemas.openxmlformats.org/wordprocessingml/2006/main" xmlns:w14="http://schemas.microsoft.com/office/word/2010/wordml" xmlns:w15="http://schemas.microsoft.com/office/word/2012/wordml" xmlns:w16cex="http://schemas.microsoft.com/office/word/2018/wordml/cex" xmlns:w16cid="http://schemas.microsoft.com/office/word/2016/wordml/cid" xmlns:w16="http://schemas.microsoft.com/office/word/2018/wordml" xmlns:w16sdtdh="http://schemas.microsoft.com/office/word/2020/wordml/sdtdatahash" xmlns:w16se="http://schemas.microsoft.com/office/word/2015/wordml/symex" xmlns:wpg="http://schemas.microsoft.com/office/word/2010/wordprocessingGroup" xmlns:wpi="http://schemas.microsoft.com/office/word/2010/wordprocessingInk" xmlns:wne="http://schemas.microsoft.com/office/word/2006/wordml" xmlns:wps="http://schemas.microsoft.com/office/word/2010/wordprocessingShape" mc:Ignorable="w14 w15 w16se w16cid w16 w16cex w16sdtdh wp14">
+<w:endnotes xmlns:wpc="http://schemas.microsoft.com/office/word/2010/wordprocessingCanvas" xmlns:cx="http://schemas.microsoft.com/office/drawing/2014/chartex" xmlns:cx1="http://schemas.microsoft.com/office/drawing/2015/9/8/chartex" xmlns:cx2="http://schemas.microsoft.com/office/drawing/2015/10/21/chartex" xmlns:cx3="http://schemas.microsoft.com/office/drawing/2016/5/9/chartex" xmlns:cx4="http://schemas.microsoft.com/office/drawing/2016/5/10/chartex" xmlns:cx5="http://schemas.microsoft.com/office/drawing/2016/5/11/chartex" xmlns:cx6="http://schemas.microsoft.com/office/drawing/2016/5/12/chartex" xmlns:cx7="http://schemas.microsoft.com/office/drawing/2016/5/13/chartex" xmlns:cx8="http://schemas.microsoft.com/office/drawing/2016/5/14/chartex" xmlns:mc="http://schemas.openxmlformats.org/markup-compatibility/2006" xmlns:aink="http://schemas.microsoft.com/office/drawing/2016/ink" xmlns:am3d="http://schemas.microsoft.com/office/drawing/2017/model3d" xmlns:o="urn:schemas-microsoft-com:office:office" xmlns:oel="http://schemas.microsoft.com/office/2019/extlst" xmlns:r="http://schemas.openxmlformats.org/officeDocument/2006/relationships" xmlns:m="http://schemas.openxmlformats.org/officeDocument/2006/math" xmlns:v="urn:schemas-microsoft-com:vml" xmlns:wp14="http://schemas.microsoft.com/office/word/2010/wordprocessingDrawing" xmlns:wp="http://schemas.openxmlformats.org/drawingml/2006/wordprocessingDrawing" xmlns:w10="urn:schemas-microsoft-com:office:word" xmlns:w="http://schemas.openxmlformats.org/wordprocessingml/2006/main" xmlns:w14="http://schemas.microsoft.com/office/word/2010/wordml" xmlns:w15="http://schemas.microsoft.com/office/word/2012/wordml" xmlns:w16cex="http://schemas.microsoft.com/office/word/2018/wordml/cex" xmlns:w16cid="http://schemas.microsoft.com/office/word/2016/wordml/cid" xmlns:w16="http://schemas.microsoft.com/office/word/2018/wordml" xmlns:w16sdtdh="http://schemas.microsoft.com/office/word/2020/wordml/sdtdatahash" xmlns:w16se="http://schemas.microsoft.com/office/word/2015/wordml/symex" xmlns:wpg="http://schemas.microsoft.com/office/word/2010/wordprocessingGroup" xmlns:wpi="http://schemas.microsoft.com/office/word/2010/wordprocessingInk" xmlns:wne="http://schemas.microsoft.com/office/word/2006/wordml" xmlns:wps="http://schemas.microsoft.com/office/word/2010/wordprocessingShape" mc:Ignorable="w14 w15 w16se w16cid w16 w16cex w16sdtdh wp14">
   <w:endnote w:type="separator" w:id="-1">
     <w:p>
       <w:r>
@@ -29538,7 +29452,7 @@
 </file>
 
 <file path=word/footer1.xml><?xml version="1.0" encoding="utf-8"?>
-<w:ftr xmlns:wpc="http://schemas.microsoft.com/office/word/2010/wordprocessingCanvas" xmlns:cx="http://schemas.microsoft.com/office/drawing/2014/chartex" xmlns:cx1="http://schemas.microsoft.com/office/drawing/2015/9/8/chartex" xmlns:cx2="http://schemas.microsoft.com/office/drawing/2015/10/21/chartex" xmlns:cx3="http://schemas.microsoft.com/office/drawing/2016/5/9/chartex" xmlns:cx4="http://schemas.microsoft.com/office/drawing/2016/5/10/chartex" xmlns:cx5="http://schemas.microsoft.com/office/drawing/2016/5/11/chartex" xmlns:cx6="http://schemas.microsoft.com/office/drawing/2016/5/12/chartex" xmlns:cx7="http://schemas.microsoft.com/office/drawing/2016/5/13/chartex" xmlns:cx8="http://schemas.microsoft.com/office/drawing/2016/5/14/chartex" xmlns:mc="http://schemas.openxmlformats.org/markup-compatibility/2006" xmlns:aink="http://schemas.microsoft.com/office/drawing/2016/ink" xmlns:am3d="http://schemas.microsoft.com/office/drawing/2017/model3d" xmlns:o="urn:schemas-microsoft-com:office:office" xmlns:r="http://schemas.openxmlformats.org/officeDocument/2006/relationships" xmlns:m="http://schemas.openxmlformats.org/officeDocument/2006/math" xmlns:v="urn:schemas-microsoft-com:vml" xmlns:wp14="http://schemas.microsoft.com/office/word/2010/wordprocessingDrawing" xmlns:wp="http://schemas.openxmlformats.org/drawingml/2006/wordprocessingDrawing" xmlns:w10="urn:schemas-microsoft-com:office:word" xmlns:w="http://schemas.openxmlformats.org/wordprocessingml/2006/main" xmlns:w14="http://schemas.microsoft.com/office/word/2010/wordml" xmlns:w15="http://schemas.microsoft.com/office/word/2012/wordml" xmlns:w16cex="http://schemas.microsoft.com/office/word/2018/wordml/cex" xmlns:w16cid="http://schemas.microsoft.com/office/word/2016/wordml/cid" xmlns:w16="http://schemas.microsoft.com/office/word/2018/wordml" xmlns:w16sdtdh="http://schemas.microsoft.com/office/word/2020/wordml/sdtdatahash" xmlns:w16se="http://schemas.microsoft.com/office/word/2015/wordml/symex" xmlns:wpg="http://schemas.microsoft.com/office/word/2010/wordprocessingGroup" xmlns:wpi="http://schemas.microsoft.com/office/word/2010/wordprocessingInk" xmlns:wne="http://schemas.microsoft.com/office/word/2006/wordml" xmlns:wps="http://schemas.microsoft.com/office/word/2010/wordprocessingShape" mc:Ignorable="w14 w15 w16se w16cid w16 w16cex w16sdtdh wp14">
+<w:ftr xmlns:wpc="http://schemas.microsoft.com/office/word/2010/wordprocessingCanvas" xmlns:cx="http://schemas.microsoft.com/office/drawing/2014/chartex" xmlns:cx1="http://schemas.microsoft.com/office/drawing/2015/9/8/chartex" xmlns:cx2="http://schemas.microsoft.com/office/drawing/2015/10/21/chartex" xmlns:cx3="http://schemas.microsoft.com/office/drawing/2016/5/9/chartex" xmlns:cx4="http://schemas.microsoft.com/office/drawing/2016/5/10/chartex" xmlns:cx5="http://schemas.microsoft.com/office/drawing/2016/5/11/chartex" xmlns:cx6="http://schemas.microsoft.com/office/drawing/2016/5/12/chartex" xmlns:cx7="http://schemas.microsoft.com/office/drawing/2016/5/13/chartex" xmlns:cx8="http://schemas.microsoft.com/office/drawing/2016/5/14/chartex" xmlns:mc="http://schemas.openxmlformats.org/markup-compatibility/2006" xmlns:aink="http://schemas.microsoft.com/office/drawing/2016/ink" xmlns:am3d="http://schemas.microsoft.com/office/drawing/2017/model3d" xmlns:o="urn:schemas-microsoft-com:office:office" xmlns:oel="http://schemas.microsoft.com/office/2019/extlst" xmlns:r="http://schemas.openxmlformats.org/officeDocument/2006/relationships" xmlns:m="http://schemas.openxmlformats.org/officeDocument/2006/math" xmlns:v="urn:schemas-microsoft-com:vml" xmlns:wp14="http://schemas.microsoft.com/office/word/2010/wordprocessingDrawing" xmlns:wp="http://schemas.openxmlformats.org/drawingml/2006/wordprocessingDrawing" xmlns:w10="urn:schemas-microsoft-com:office:word" xmlns:w="http://schemas.openxmlformats.org/wordprocessingml/2006/main" xmlns:w14="http://schemas.microsoft.com/office/word/2010/wordml" xmlns:w15="http://schemas.microsoft.com/office/word/2012/wordml" xmlns:w16cex="http://schemas.microsoft.com/office/word/2018/wordml/cex" xmlns:w16cid="http://schemas.microsoft.com/office/word/2016/wordml/cid" xmlns:w16="http://schemas.microsoft.com/office/word/2018/wordml" xmlns:w16sdtdh="http://schemas.microsoft.com/office/word/2020/wordml/sdtdatahash" xmlns:w16se="http://schemas.microsoft.com/office/word/2015/wordml/symex" xmlns:wpg="http://schemas.microsoft.com/office/word/2010/wordprocessingGroup" xmlns:wpi="http://schemas.microsoft.com/office/word/2010/wordprocessingInk" xmlns:wne="http://schemas.microsoft.com/office/word/2006/wordml" xmlns:wps="http://schemas.microsoft.com/office/word/2010/wordprocessingShape" mc:Ignorable="w14 w15 w16se w16cid w16 w16cex w16sdtdh wp14">
   <w:p>
     <w:pPr>
       <w:tabs>
@@ -29556,7 +29470,7 @@
 </file>
 
 <file path=word/footer2.xml><?xml version="1.0" encoding="utf-8"?>
-<w:ftr xmlns:wpc="http://schemas.microsoft.com/office/word/2010/wordprocessingCanvas" xmlns:cx="http://schemas.microsoft.com/office/drawing/2014/chartex" xmlns:cx1="http://schemas.microsoft.com/office/drawing/2015/9/8/chartex" xmlns:cx2="http://schemas.microsoft.com/office/drawing/2015/10/21/chartex" xmlns:cx3="http://schemas.microsoft.com/office/drawing/2016/5/9/chartex" xmlns:cx4="http://schemas.microsoft.com/office/drawing/2016/5/10/chartex" xmlns:cx5="http://schemas.microsoft.com/office/drawing/2016/5/11/chartex" xmlns:cx6="http://schemas.microsoft.com/office/drawing/2016/5/12/chartex" xmlns:cx7="http://schemas.microsoft.com/office/drawing/2016/5/13/chartex" xmlns:cx8="http://schemas.microsoft.com/office/drawing/2016/5/14/chartex" xmlns:mc="http://schemas.openxmlformats.org/markup-compatibility/2006" xmlns:aink="http://schemas.microsoft.com/office/drawing/2016/ink" xmlns:am3d="http://schemas.microsoft.com/office/drawing/2017/model3d" xmlns:o="urn:schemas-microsoft-com:office:office" xmlns:r="http://schemas.openxmlformats.org/officeDocument/2006/relationships" xmlns:m="http://schemas.openxmlformats.org/officeDocument/2006/math" xmlns:v="urn:schemas-microsoft-com:vml" xmlns:wp14="http://schemas.microsoft.com/office/word/2010/wordprocessingDrawing" xmlns:wp="http://schemas.openxmlformats.org/drawingml/2006/wordprocessingDrawing" xmlns:w10="urn:schemas-microsoft-com:office:word" xmlns:w="http://schemas.openxmlformats.org/wordprocessingml/2006/main" xmlns:w14="http://schemas.microsoft.com/office/word/2010/wordml" xmlns:w15="http://schemas.microsoft.com/office/word/2012/wordml" xmlns:w16cex="http://schemas.microsoft.com/office/word/2018/wordml/cex" xmlns:w16cid="http://schemas.microsoft.com/office/word/2016/wordml/cid" xmlns:w16="http://schemas.microsoft.com/office/word/2018/wordml" xmlns:w16sdtdh="http://schemas.microsoft.com/office/word/2020/wordml/sdtdatahash" xmlns:w16se="http://schemas.microsoft.com/office/word/2015/wordml/symex" xmlns:wpg="http://schemas.microsoft.com/office/word/2010/wordprocessingGroup" xmlns:wpi="http://schemas.microsoft.com/office/word/2010/wordprocessingInk" xmlns:wne="http://schemas.microsoft.com/office/word/2006/wordml" xmlns:wps="http://schemas.microsoft.com/office/word/2010/wordprocessingShape" mc:Ignorable="w14 w15 w16se w16cid w16 w16cex w16sdtdh wp14">
+<w:ftr xmlns:wpc="http://schemas.microsoft.com/office/word/2010/wordprocessingCanvas" xmlns:cx="http://schemas.microsoft.com/office/drawing/2014/chartex" xmlns:cx1="http://schemas.microsoft.com/office/drawing/2015/9/8/chartex" xmlns:cx2="http://schemas.microsoft.com/office/drawing/2015/10/21/chartex" xmlns:cx3="http://schemas.microsoft.com/office/drawing/2016/5/9/chartex" xmlns:cx4="http://schemas.microsoft.com/office/drawing/2016/5/10/chartex" xmlns:cx5="http://schemas.microsoft.com/office/drawing/2016/5/11/chartex" xmlns:cx6="http://schemas.microsoft.com/office/drawing/2016/5/12/chartex" xmlns:cx7="http://schemas.microsoft.com/office/drawing/2016/5/13/chartex" xmlns:cx8="http://schemas.microsoft.com/office/drawing/2016/5/14/chartex" xmlns:mc="http://schemas.openxmlformats.org/markup-compatibility/2006" xmlns:aink="http://schemas.microsoft.com/office/drawing/2016/ink" xmlns:am3d="http://schemas.microsoft.com/office/drawing/2017/model3d" xmlns:o="urn:schemas-microsoft-com:office:office" xmlns:oel="http://schemas.microsoft.com/office/2019/extlst" xmlns:r="http://schemas.openxmlformats.org/officeDocument/2006/relationships" xmlns:m="http://schemas.openxmlformats.org/officeDocument/2006/math" xmlns:v="urn:schemas-microsoft-com:vml" xmlns:wp14="http://schemas.microsoft.com/office/word/2010/wordprocessingDrawing" xmlns:wp="http://schemas.openxmlformats.org/drawingml/2006/wordprocessingDrawing" xmlns:w10="urn:schemas-microsoft-com:office:word" xmlns:w="http://schemas.openxmlformats.org/wordprocessingml/2006/main" xmlns:w14="http://schemas.microsoft.com/office/word/2010/wordml" xmlns:w15="http://schemas.microsoft.com/office/word/2012/wordml" xmlns:w16cex="http://schemas.microsoft.com/office/word/2018/wordml/cex" xmlns:w16cid="http://schemas.microsoft.com/office/word/2016/wordml/cid" xmlns:w16="http://schemas.microsoft.com/office/word/2018/wordml" xmlns:w16sdtdh="http://schemas.microsoft.com/office/word/2020/wordml/sdtdatahash" xmlns:w16se="http://schemas.microsoft.com/office/word/2015/wordml/symex" xmlns:wpg="http://schemas.microsoft.com/office/word/2010/wordprocessingGroup" xmlns:wpi="http://schemas.microsoft.com/office/word/2010/wordprocessingInk" xmlns:wne="http://schemas.microsoft.com/office/word/2006/wordml" xmlns:wps="http://schemas.microsoft.com/office/word/2010/wordprocessingShape" mc:Ignorable="w14 w15 w16se w16cid w16 w16cex w16sdtdh wp14">
   <w:sdt>
     <w:sdtPr>
       <w:id w:val="522515935"/>
@@ -29610,7 +29524,7 @@
 </file>
 
 <file path=word/footnotes.xml><?xml version="1.0" encoding="utf-8"?>
-<w:footnotes xmlns:wpc="http://schemas.microsoft.com/office/word/2010/wordprocessingCanvas" xmlns:cx="http://schemas.microsoft.com/office/drawing/2014/chartex" xmlns:cx1="http://schemas.microsoft.com/office/drawing/2015/9/8/chartex" xmlns:cx2="http://schemas.microsoft.com/office/drawing/2015/10/21/chartex" xmlns:cx3="http://schemas.microsoft.com/office/drawing/2016/5/9/chartex" xmlns:cx4="http://schemas.microsoft.com/office/drawing/2016/5/10/chartex" xmlns:cx5="http://schemas.microsoft.com/office/drawing/2016/5/11/chartex" xmlns:cx6="http://schemas.microsoft.com/office/drawing/2016/5/12/chartex" xmlns:cx7="http://schemas.microsoft.com/office/drawing/2016/5/13/chartex" xmlns:cx8="http://schemas.microsoft.com/office/drawing/2016/5/14/chartex" xmlns:mc="http://schemas.openxmlformats.org/markup-compatibility/2006" xmlns:aink="http://schemas.microsoft.com/office/drawing/2016/ink" xmlns:am3d="http://schemas.microsoft.com/office/drawing/2017/model3d" xmlns:o="urn:schemas-microsoft-com:office:office" xmlns:r="http://schemas.openxmlformats.org/officeDocument/2006/relationships" xmlns:m="http://schemas.openxmlformats.org/officeDocument/2006/math" xmlns:v="urn:schemas-microsoft-com:vml" xmlns:wp14="http://schemas.microsoft.com/office/word/2010/wordprocessingDrawing" xmlns:wp="http://schemas.openxmlformats.org/drawingml/2006/wordprocessingDrawing" xmlns:w10="urn:schemas-microsoft-com:office:word" xmlns:w="http://schemas.openxmlformats.org/wordprocessingml/2006/main" xmlns:w14="http://schemas.microsoft.com/office/word/2010/wordml" xmlns:w15="http://schemas.microsoft.com/office/word/2012/wordml" xmlns:w16cex="http://schemas.microsoft.com/office/word/2018/wordml/cex" xmlns:w16cid="http://schemas.microsoft.com/office/word/2016/wordml/cid" xmlns:w16="http://schemas.microsoft.com/office/word/2018/wordml" xmlns:w16sdtdh="http://schemas.microsoft.com/office/word/2020/wordml/sdtdatahash" xmlns:w16se="http://schemas.microsoft.com/office/word/2015/wordml/symex" xmlns:wpg="http://schemas.microsoft.com/office/word/2010/wordprocessingGroup" xmlns:wpi="http://schemas.microsoft.com/office/word/2010/wordprocessingInk" xmlns:wne="http://schemas.microsoft.com/office/word/2006/wordml" xmlns:wps="http://schemas.microsoft.com/office/word/2010/wordprocessingShape" mc:Ignorable="w14 w15 w16se w16cid w16 w16cex w16sdtdh wp14">
+<w:footnotes xmlns:wpc="http://schemas.microsoft.com/office/word/2010/wordprocessingCanvas" xmlns:cx="http://schemas.microsoft.com/office/drawing/2014/chartex" xmlns:cx1="http://schemas.microsoft.com/office/drawing/2015/9/8/chartex" xmlns:cx2="http://schemas.microsoft.com/office/drawing/2015/10/21/chartex" xmlns:cx3="http://schemas.microsoft.com/office/drawing/2016/5/9/chartex" xmlns:cx4="http://schemas.microsoft.com/office/drawing/2016/5/10/chartex" xmlns:cx5="http://schemas.microsoft.com/office/drawing/2016/5/11/chartex" xmlns:cx6="http://schemas.microsoft.com/office/drawing/2016/5/12/chartex" xmlns:cx7="http://schemas.microsoft.com/office/drawing/2016/5/13/chartex" xmlns:cx8="http://schemas.microsoft.com/office/drawing/2016/5/14/chartex" xmlns:mc="http://schemas.openxmlformats.org/markup-compatibility/2006" xmlns:aink="http://schemas.microsoft.com/office/drawing/2016/ink" xmlns:am3d="http://schemas.microsoft.com/office/drawing/2017/model3d" xmlns:o="urn:schemas-microsoft-com:office:office" xmlns:oel="http://schemas.microsoft.com/office/2019/extlst" xmlns:r="http://schemas.openxmlformats.org/officeDocument/2006/relationships" xmlns:m="http://schemas.openxmlformats.org/officeDocument/2006/math" xmlns:v="urn:schemas-microsoft-com:vml" xmlns:wp14="http://schemas.microsoft.com/office/word/2010/wordprocessingDrawing" xmlns:wp="http://schemas.openxmlformats.org/drawingml/2006/wordprocessingDrawing" xmlns:w10="urn:schemas-microsoft-com:office:word" xmlns:w="http://schemas.openxmlformats.org/wordprocessingml/2006/main" xmlns:w14="http://schemas.microsoft.com/office/word/2010/wordml" xmlns:w15="http://schemas.microsoft.com/office/word/2012/wordml" xmlns:w16cex="http://schemas.microsoft.com/office/word/2018/wordml/cex" xmlns:w16cid="http://schemas.microsoft.com/office/word/2016/wordml/cid" xmlns:w16="http://schemas.microsoft.com/office/word/2018/wordml" xmlns:w16sdtdh="http://schemas.microsoft.com/office/word/2020/wordml/sdtdatahash" xmlns:w16se="http://schemas.microsoft.com/office/word/2015/wordml/symex" xmlns:wpg="http://schemas.microsoft.com/office/word/2010/wordprocessingGroup" xmlns:wpi="http://schemas.microsoft.com/office/word/2010/wordprocessingInk" xmlns:wne="http://schemas.microsoft.com/office/word/2006/wordml" xmlns:wps="http://schemas.microsoft.com/office/word/2010/wordprocessingShape" mc:Ignorable="w14 w15 w16se w16cid w16 w16cex w16sdtdh wp14">
   <w:footnote w:type="separator" w:id="-1">
     <w:p>
       <w:r>
@@ -29629,7 +29543,7 @@
 </file>
 
 <file path=word/header1.xml><?xml version="1.0" encoding="utf-8"?>
-<w:hdr xmlns:wpc="http://schemas.microsoft.com/office/word/2010/wordprocessingCanvas" xmlns:cx="http://schemas.microsoft.com/office/drawing/2014/chartex" xmlns:cx1="http://schemas.microsoft.com/office/drawing/2015/9/8/chartex" xmlns:cx2="http://schemas.microsoft.com/office/drawing/2015/10/21/chartex" xmlns:cx3="http://schemas.microsoft.com/office/drawing/2016/5/9/chartex" xmlns:cx4="http://schemas.microsoft.com/office/drawing/2016/5/10/chartex" xmlns:cx5="http://schemas.microsoft.com/office/drawing/2016/5/11/chartex" xmlns:cx6="http://schemas.microsoft.com/office/drawing/2016/5/12/chartex" xmlns:cx7="http://schemas.microsoft.com/office/drawing/2016/5/13/chartex" xmlns:cx8="http://schemas.microsoft.com/office/drawing/2016/5/14/chartex" xmlns:mc="http://schemas.openxmlformats.org/markup-compatibility/2006" xmlns:aink="http://schemas.microsoft.com/office/drawing/2016/ink" xmlns:am3d="http://schemas.microsoft.com/office/drawing/2017/model3d" xmlns:o="urn:schemas-microsoft-com:office:office" xmlns:r="http://schemas.openxmlformats.org/officeDocument/2006/relationships" xmlns:m="http://schemas.openxmlformats.org/officeDocument/2006/math" xmlns:v="urn:schemas-microsoft-com:vml" xmlns:wp14="http://schemas.microsoft.com/office/word/2010/wordprocessingDrawing" xmlns:wp="http://schemas.openxmlformats.org/drawingml/2006/wordprocessingDrawing" xmlns:w10="urn:schemas-microsoft-com:office:word" xmlns:w="http://schemas.openxmlformats.org/wordprocessingml/2006/main" xmlns:w14="http://schemas.microsoft.com/office/word/2010/wordml" xmlns:w15="http://schemas.microsoft.com/office/word/2012/wordml" xmlns:w16cex="http://schemas.microsoft.com/office/word/2018/wordml/cex" xmlns:w16cid="http://schemas.microsoft.com/office/word/2016/wordml/cid" xmlns:w16="http://schemas.microsoft.com/office/word/2018/wordml" xmlns:w16sdtdh="http://schemas.microsoft.com/office/word/2020/wordml/sdtdatahash" xmlns:w16se="http://schemas.microsoft.com/office/word/2015/wordml/symex" xmlns:wpg="http://schemas.microsoft.com/office/word/2010/wordprocessingGroup" xmlns:wpi="http://schemas.microsoft.com/office/word/2010/wordprocessingInk" xmlns:wne="http://schemas.microsoft.com/office/word/2006/wordml" xmlns:wps="http://schemas.microsoft.com/office/word/2010/wordprocessingShape" mc:Ignorable="w14 w15 w16se w16cid w16 w16cex w16sdtdh wp14">
+<w:hdr xmlns:wpc="http://schemas.microsoft.com/office/word/2010/wordprocessingCanvas" xmlns:cx="http://schemas.microsoft.com/office/drawing/2014/chartex" xmlns:cx1="http://schemas.microsoft.com/office/drawing/2015/9/8/chartex" xmlns:cx2="http://schemas.microsoft.com/office/drawing/2015/10/21/chartex" xmlns:cx3="http://schemas.microsoft.com/office/drawing/2016/5/9/chartex" xmlns:cx4="http://schemas.microsoft.com/office/drawing/2016/5/10/chartex" xmlns:cx5="http://schemas.microsoft.com/office/drawing/2016/5/11/chartex" xmlns:cx6="http://schemas.microsoft.com/office/drawing/2016/5/12/chartex" xmlns:cx7="http://schemas.microsoft.com/office/drawing/2016/5/13/chartex" xmlns:cx8="http://schemas.microsoft.com/office/drawing/2016/5/14/chartex" xmlns:mc="http://schemas.openxmlformats.org/markup-compatibility/2006" xmlns:aink="http://schemas.microsoft.com/office/drawing/2016/ink" xmlns:am3d="http://schemas.microsoft.com/office/drawing/2017/model3d" xmlns:o="urn:schemas-microsoft-com:office:office" xmlns:oel="http://schemas.microsoft.com/office/2019/extlst" xmlns:r="http://schemas.openxmlformats.org/officeDocument/2006/relationships" xmlns:m="http://schemas.openxmlformats.org/officeDocument/2006/math" xmlns:v="urn:schemas-microsoft-com:vml" xmlns:wp14="http://schemas.microsoft.com/office/word/2010/wordprocessingDrawing" xmlns:wp="http://schemas.openxmlformats.org/drawingml/2006/wordprocessingDrawing" xmlns:w10="urn:schemas-microsoft-com:office:word" xmlns:w="http://schemas.openxmlformats.org/wordprocessingml/2006/main" xmlns:w14="http://schemas.microsoft.com/office/word/2010/wordml" xmlns:w15="http://schemas.microsoft.com/office/word/2012/wordml" xmlns:w16cex="http://schemas.microsoft.com/office/word/2018/wordml/cex" xmlns:w16cid="http://schemas.microsoft.com/office/word/2016/wordml/cid" xmlns:w16="http://schemas.microsoft.com/office/word/2018/wordml" xmlns:w16sdtdh="http://schemas.microsoft.com/office/word/2020/wordml/sdtdatahash" xmlns:w16se="http://schemas.microsoft.com/office/word/2015/wordml/symex" xmlns:wpg="http://schemas.microsoft.com/office/word/2010/wordprocessingGroup" xmlns:wpi="http://schemas.microsoft.com/office/word/2010/wordprocessingInk" xmlns:wne="http://schemas.microsoft.com/office/word/2006/wordml" xmlns:wps="http://schemas.microsoft.com/office/word/2010/wordprocessingShape" mc:Ignorable="w14 w15 w16se w16cid w16 w16cex w16sdtdh wp14">
   <w:p>
     <w:pPr>
       <w:pBdr>
@@ -29836,7 +29750,7 @@
 </file>
 
 <file path=word/numbering.xml><?xml version="1.0" encoding="utf-8"?>
-<w:numbering xmlns:wpc="http://schemas.microsoft.com/office/word/2010/wordprocessingCanvas" xmlns:cx="http://schemas.microsoft.com/office/drawing/2014/chartex" xmlns:cx1="http://schemas.microsoft.com/office/drawing/2015/9/8/chartex" xmlns:cx2="http://schemas.microsoft.com/office/drawing/2015/10/21/chartex" xmlns:cx3="http://schemas.microsoft.com/office/drawing/2016/5/9/chartex" xmlns:cx4="http://schemas.microsoft.com/office/drawing/2016/5/10/chartex" xmlns:cx5="http://schemas.microsoft.com/office/drawing/2016/5/11/chartex" xmlns:cx6="http://schemas.microsoft.com/office/drawing/2016/5/12/chartex" xmlns:cx7="http://schemas.microsoft.com/office/drawing/2016/5/13/chartex" xmlns:cx8="http://schemas.microsoft.com/office/drawing/2016/5/14/chartex" xmlns:mc="http://schemas.openxmlformats.org/markup-compatibility/2006" xmlns:aink="http://schemas.microsoft.com/office/drawing/2016/ink" xmlns:am3d="http://schemas.microsoft.com/office/drawing/2017/model3d" xmlns:o="urn:schemas-microsoft-com:office:office" xmlns:r="http://schemas.openxmlformats.org/officeDocument/2006/relationships" xmlns:m="http://schemas.openxmlformats.org/officeDocument/2006/math" xmlns:v="urn:schemas-microsoft-com:vml" xmlns:wp14="http://schemas.microsoft.com/office/word/2010/wordprocessingDrawing" xmlns:wp="http://schemas.openxmlformats.org/drawingml/2006/wordprocessingDrawing" xmlns:w10="urn:schemas-microsoft-com:office:word" xmlns:w="http://schemas.openxmlformats.org/wordprocessingml/2006/main" xmlns:w14="http://schemas.microsoft.com/office/word/2010/wordml" xmlns:w15="http://schemas.microsoft.com/office/word/2012/wordml" xmlns:w16cex="http://schemas.microsoft.com/office/word/2018/wordml/cex" xmlns:w16cid="http://schemas.microsoft.com/office/word/2016/wordml/cid" xmlns:w16="http://schemas.microsoft.com/office/word/2018/wordml" xmlns:w16sdtdh="http://schemas.microsoft.com/office/word/2020/wordml/sdtdatahash" xmlns:w16se="http://schemas.microsoft.com/office/word/2015/wordml/symex" xmlns:wpg="http://schemas.microsoft.com/office/word/2010/wordprocessingGroup" xmlns:wpi="http://schemas.microsoft.com/office/word/2010/wordprocessingInk" xmlns:wne="http://schemas.microsoft.com/office/word/2006/wordml" xmlns:wps="http://schemas.microsoft.com/office/word/2010/wordprocessingShape" mc:Ignorable="w14 w15 w16se w16cid w16 w16cex w16sdtdh wp14">
+<w:numbering xmlns:wpc="http://schemas.microsoft.com/office/word/2010/wordprocessingCanvas" xmlns:cx="http://schemas.microsoft.com/office/drawing/2014/chartex" xmlns:cx1="http://schemas.microsoft.com/office/drawing/2015/9/8/chartex" xmlns:cx2="http://schemas.microsoft.com/office/drawing/2015/10/21/chartex" xmlns:cx3="http://schemas.microsoft.com/office/drawing/2016/5/9/chartex" xmlns:cx4="http://schemas.microsoft.com/office/drawing/2016/5/10/chartex" xmlns:cx5="http://schemas.microsoft.com/office/drawing/2016/5/11/chartex" xmlns:cx6="http://schemas.microsoft.com/office/drawing/2016/5/12/chartex" xmlns:cx7="http://schemas.microsoft.com/office/drawing/2016/5/13/chartex" xmlns:cx8="http://schemas.microsoft.com/office/drawing/2016/5/14/chartex" xmlns:mc="http://schemas.openxmlformats.org/markup-compatibility/2006" xmlns:aink="http://schemas.microsoft.com/office/drawing/2016/ink" xmlns:am3d="http://schemas.microsoft.com/office/drawing/2017/model3d" xmlns:o="urn:schemas-microsoft-com:office:office" xmlns:oel="http://schemas.microsoft.com/office/2019/extlst" xmlns:r="http://schemas.openxmlformats.org/officeDocument/2006/relationships" xmlns:m="http://schemas.openxmlformats.org/officeDocument/2006/math" xmlns:v="urn:schemas-microsoft-com:vml" xmlns:wp14="http://schemas.microsoft.com/office/word/2010/wordprocessingDrawing" xmlns:wp="http://schemas.openxmlformats.org/drawingml/2006/wordprocessingDrawing" xmlns:w10="urn:schemas-microsoft-com:office:word" xmlns:w="http://schemas.openxmlformats.org/wordprocessingml/2006/main" xmlns:w14="http://schemas.microsoft.com/office/word/2010/wordml" xmlns:w15="http://schemas.microsoft.com/office/word/2012/wordml" xmlns:w16cex="http://schemas.microsoft.com/office/word/2018/wordml/cex" xmlns:w16cid="http://schemas.microsoft.com/office/word/2016/wordml/cid" xmlns:w16="http://schemas.microsoft.com/office/word/2018/wordml" xmlns:w16sdtdh="http://schemas.microsoft.com/office/word/2020/wordml/sdtdatahash" xmlns:w16se="http://schemas.microsoft.com/office/word/2015/wordml/symex" xmlns:wpg="http://schemas.microsoft.com/office/word/2010/wordprocessingGroup" xmlns:wpi="http://schemas.microsoft.com/office/word/2010/wordprocessingInk" xmlns:wne="http://schemas.microsoft.com/office/word/2006/wordml" xmlns:wps="http://schemas.microsoft.com/office/word/2010/wordprocessingShape" mc:Ignorable="w14 w15 w16se w16cid w16 w16cex w16sdtdh wp14">
   <w:abstractNum w:abstractNumId="0" w15:restartNumberingAfterBreak="0">
     <w:nsid w:val="01A840EB"/>
     <w:multiLevelType w:val="multilevel"/>
@@ -32853,91 +32767,91 @@
       </w:rPr>
     </w:lvl>
   </w:abstractNum>
-  <w:num w:numId="1">
+  <w:num w:numId="1" w16cid:durableId="1398288101">
     <w:abstractNumId w:val="27"/>
   </w:num>
-  <w:num w:numId="2">
+  <w:num w:numId="2" w16cid:durableId="1589651759">
     <w:abstractNumId w:val="11"/>
   </w:num>
-  <w:num w:numId="3">
+  <w:num w:numId="3" w16cid:durableId="481316688">
     <w:abstractNumId w:val="19"/>
   </w:num>
-  <w:num w:numId="4">
+  <w:num w:numId="4" w16cid:durableId="1521702734">
     <w:abstractNumId w:val="3"/>
   </w:num>
-  <w:num w:numId="5">
+  <w:num w:numId="5" w16cid:durableId="1476099826">
     <w:abstractNumId w:val="25"/>
   </w:num>
-  <w:num w:numId="6">
+  <w:num w:numId="6" w16cid:durableId="300232283">
     <w:abstractNumId w:val="15"/>
   </w:num>
-  <w:num w:numId="7">
+  <w:num w:numId="7" w16cid:durableId="2097051582">
     <w:abstractNumId w:val="2"/>
   </w:num>
-  <w:num w:numId="8">
+  <w:num w:numId="8" w16cid:durableId="2086872251">
     <w:abstractNumId w:val="17"/>
   </w:num>
-  <w:num w:numId="9">
+  <w:num w:numId="9" w16cid:durableId="1653874263">
     <w:abstractNumId w:val="22"/>
   </w:num>
-  <w:num w:numId="10">
+  <w:num w:numId="10" w16cid:durableId="346711612">
     <w:abstractNumId w:val="0"/>
   </w:num>
-  <w:num w:numId="11">
+  <w:num w:numId="11" w16cid:durableId="176165179">
     <w:abstractNumId w:val="28"/>
   </w:num>
-  <w:num w:numId="12">
+  <w:num w:numId="12" w16cid:durableId="580523833">
     <w:abstractNumId w:val="23"/>
   </w:num>
-  <w:num w:numId="13">
+  <w:num w:numId="13" w16cid:durableId="1015380463">
     <w:abstractNumId w:val="1"/>
   </w:num>
-  <w:num w:numId="14">
+  <w:num w:numId="14" w16cid:durableId="910122685">
     <w:abstractNumId w:val="4"/>
   </w:num>
-  <w:num w:numId="15">
+  <w:num w:numId="15" w16cid:durableId="101190855">
     <w:abstractNumId w:val="8"/>
   </w:num>
-  <w:num w:numId="16">
+  <w:num w:numId="16" w16cid:durableId="831065528">
     <w:abstractNumId w:val="16"/>
   </w:num>
-  <w:num w:numId="17">
+  <w:num w:numId="17" w16cid:durableId="933902661">
     <w:abstractNumId w:val="6"/>
   </w:num>
-  <w:num w:numId="18">
+  <w:num w:numId="18" w16cid:durableId="1144394115">
     <w:abstractNumId w:val="26"/>
   </w:num>
-  <w:num w:numId="19">
+  <w:num w:numId="19" w16cid:durableId="961111305">
     <w:abstractNumId w:val="20"/>
   </w:num>
-  <w:num w:numId="20">
+  <w:num w:numId="20" w16cid:durableId="1096711114">
     <w:abstractNumId w:val="5"/>
   </w:num>
-  <w:num w:numId="21">
+  <w:num w:numId="21" w16cid:durableId="948006610">
     <w:abstractNumId w:val="21"/>
   </w:num>
-  <w:num w:numId="22">
+  <w:num w:numId="22" w16cid:durableId="838077350">
     <w:abstractNumId w:val="18"/>
   </w:num>
-  <w:num w:numId="23">
+  <w:num w:numId="23" w16cid:durableId="1414858288">
     <w:abstractNumId w:val="13"/>
   </w:num>
-  <w:num w:numId="24">
+  <w:num w:numId="24" w16cid:durableId="892354814">
     <w:abstractNumId w:val="7"/>
   </w:num>
-  <w:num w:numId="25">
+  <w:num w:numId="25" w16cid:durableId="114056979">
     <w:abstractNumId w:val="9"/>
   </w:num>
-  <w:num w:numId="26">
+  <w:num w:numId="26" w16cid:durableId="258834199">
     <w:abstractNumId w:val="10"/>
   </w:num>
-  <w:num w:numId="27">
+  <w:num w:numId="27" w16cid:durableId="908072807">
     <w:abstractNumId w:val="24"/>
   </w:num>
-  <w:num w:numId="28">
+  <w:num w:numId="28" w16cid:durableId="965233712">
     <w:abstractNumId w:val="12"/>
   </w:num>
-  <w:num w:numId="29">
+  <w:num w:numId="29" w16cid:durableId="746539147">
     <w:abstractNumId w:val="14"/>
   </w:num>
 </w:numbering>
@@ -34265,28 +34179,28 @@
 </file>
 
 <file path=customXml/item1.xml><?xml version="1.0" encoding="utf-8"?>
+<b:Sources xmlns:b="http://schemas.openxmlformats.org/officeDocument/2006/bibliography" xmlns="http://schemas.openxmlformats.org/officeDocument/2006/bibliography" SelectedStyle="\APASixthEditionOfficeOnline.xsl" StyleName="APA" Version="6"/>
+</file>
+
+<file path=customXml/item2.xml><?xml version="1.0" encoding="utf-8"?>
 <go:gDocsCustomXmlDataStorage xmlns:go="http://customooxmlschemas.google.com/" xmlns:r="http://schemas.openxmlformats.org/officeDocument/2006/relationships">
   <go:docsCustomData xmlns:go="http://customooxmlschemas.google.com/" roundtripDataSignature="AMtx7mg1CbisWlewtZCo5DB+otXDvhU7gg==">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</go:docsCustomData>
 </go:gDocsCustomXmlDataStorage>
 </file>
 
-<file path=customXml/item2.xml><?xml version="1.0" encoding="utf-8"?>
-<b:Sources xmlns:b="http://schemas.openxmlformats.org/officeDocument/2006/bibliography" xmlns="http://schemas.openxmlformats.org/officeDocument/2006/bibliography" SelectedStyle="\APASixthEditionOfficeOnline.xsl" StyleName="APA" Version="6"/>
-</file>
-
 <file path=customXml/itemProps1.xml><?xml version="1.0" encoding="utf-8"?>
-<ds:datastoreItem xmlns:ds="http://schemas.openxmlformats.org/officeDocument/2006/customXml" ds:itemID="{11111111-1234-1234-1234-123412341234}">
+<ds:datastoreItem xmlns:ds="http://schemas.openxmlformats.org/officeDocument/2006/customXml" ds:itemID="{E7C7091F-20E3-4260-AAE2-35DC15866656}">
   <ds:schemaRefs>
-    <ds:schemaRef ds:uri="http://schemas.openxmlformats.org/officeDocument/2006/relationships"/>
-    <ds:schemaRef ds:uri="http://customooxmlschemas.google.com/"/>
+    <ds:schemaRef ds:uri="http://schemas.openxmlformats.org/officeDocument/2006/bibliography"/>
   </ds:schemaRefs>
 </ds:datastoreItem>
 </file>
 
 <file path=customXml/itemProps2.xml><?xml version="1.0" encoding="utf-8"?>
-<ds:datastoreItem xmlns:ds="http://schemas.openxmlformats.org/officeDocument/2006/customXml" ds:itemID="{E7C7091F-20E3-4260-AAE2-35DC15866656}">
+<ds:datastoreItem xmlns:ds="http://schemas.openxmlformats.org/officeDocument/2006/customXml" ds:itemID="{11111111-1234-1234-1234-123412341234}">
   <ds:schemaRefs>
-    <ds:schemaRef ds:uri="http://schemas.openxmlformats.org/officeDocument/2006/bibliography"/>
+    <ds:schemaRef ds:uri="http://customooxmlschemas.google.com/"/>
+    <ds:schemaRef ds:uri="http://schemas.openxmlformats.org/officeDocument/2006/relationships"/>
   </ds:schemaRefs>
 </ds:datastoreItem>
 </file>